--- a/JeanPiaget/2019-2020/Finales/Entregas/Tarango/1-Trabajo final TMI Andres tarango Hdz. 5020-Comentarios.docx
+++ b/JeanPiaget/2019-2020/Finales/Entregas/Tarango/1-Trabajo final TMI Andres tarango Hdz. 5020-Comentarios.docx
@@ -346,18 +346,19 @@
           <w:rFonts w:ascii="Arial" w:hAnsi="Arial" w:cs="Arial"/>
           <w:b/>
           <w:bCs/>
-          <w:sz w:val="24"/>
-          <w:szCs w:val="24"/>
-          <w:u w:val="single"/>
-        </w:rPr>
-      </w:pPr>
+          <w:sz w:val="30"/>
+          <w:szCs w:val="30"/>
+          <w:u w:val="single"/>
+        </w:rPr>
+      </w:pPr>
+      <w:commentRangeStart w:id="0"/>
       <w:r>
         <w:rPr>
           <w:rFonts w:ascii="Arial" w:hAnsi="Arial" w:cs="Arial"/>
           <w:b/>
           <w:bCs/>
-          <w:sz w:val="24"/>
-          <w:szCs w:val="24"/>
+          <w:sz w:val="30"/>
+          <w:szCs w:val="30"/>
           <w:u w:val="single"/>
         </w:rPr>
         <w:lastRenderedPageBreak/>
@@ -368,28 +369,77 @@
           <w:rFonts w:ascii="Arial" w:hAnsi="Arial" w:cs="Arial"/>
           <w:b/>
           <w:bCs/>
-          <w:sz w:val="24"/>
-          <w:szCs w:val="24"/>
+          <w:sz w:val="30"/>
+          <w:szCs w:val="30"/>
           <w:u w:val="single"/>
         </w:rPr>
         <w:t>:</w:t>
       </w:r>
-    </w:p>
-    <w:p>
-      <w:pPr>
-        <w:rPr>
-          <w:rFonts w:ascii="Arial" w:hAnsi="Arial" w:cs="Arial"/>
-          <w:sz w:val="24"/>
-          <w:szCs w:val="24"/>
-        </w:rPr>
-      </w:pPr>
-      <w:r>
-        <w:rPr>
-          <w:rFonts w:ascii="Arial" w:hAnsi="Arial" w:cs="Arial"/>
-          <w:sz w:val="24"/>
-          <w:szCs w:val="24"/>
-        </w:rPr>
-        <w:t xml:space="preserve">La enfermedad conocida como Covid-19 (coronavirus) es considerado uno de los </w:t>
+      <w:commentRangeEnd w:id="0"/>
+      <w:r>
+        <w:rPr>
+          <w:rStyle w:val="Refdecomentario"/>
+        </w:rPr>
+        <w:commentReference w:id="0"/>
+      </w:r>
+    </w:p>
+    <w:p>
+      <w:pPr>
+        <w:jc w:val="both"/>
+        <w:rPr>
+          <w:rFonts w:ascii="Arial" w:hAnsi="Arial" w:cs="Arial"/>
+          <w:sz w:val="24"/>
+          <w:szCs w:val="24"/>
+        </w:rPr>
+      </w:pPr>
+      <w:r>
+        <w:rPr>
+          <w:rFonts w:ascii="Arial" w:hAnsi="Arial" w:cs="Arial"/>
+          <w:sz w:val="24"/>
+          <w:szCs w:val="24"/>
+        </w:rPr>
+        <w:t>La enfermedad conocida como Covid-19 (</w:t>
+      </w:r>
+      <w:commentRangeStart w:id="1"/>
+      <w:r>
+        <w:rPr>
+          <w:rFonts w:ascii="Arial" w:hAnsi="Arial" w:cs="Arial"/>
+          <w:sz w:val="24"/>
+          <w:szCs w:val="24"/>
+        </w:rPr>
+        <w:t>coronavirus</w:t>
+      </w:r>
+      <w:commentRangeEnd w:id="1"/>
+      <w:r>
+        <w:rPr>
+          <w:rStyle w:val="Refdecomentario"/>
+        </w:rPr>
+        <w:commentReference w:id="1"/>
+      </w:r>
+      <w:r>
+        <w:rPr>
+          <w:rFonts w:ascii="Arial" w:hAnsi="Arial" w:cs="Arial"/>
+          <w:sz w:val="24"/>
+          <w:szCs w:val="24"/>
+        </w:rPr>
+        <w:t xml:space="preserve">) es </w:t>
+      </w:r>
+      <w:r>
+        <w:rPr>
+          <w:rFonts w:ascii="Arial" w:hAnsi="Arial" w:cs="Arial"/>
+          <w:strike/>
+          <w:sz w:val="24"/>
+          <w:szCs w:val="24"/>
+        </w:rPr>
+        <w:t>considerado</w:t>
+      </w:r>
+      <w:r>
+        <w:rPr>
+          <w:rFonts w:ascii="Arial" w:hAnsi="Arial" w:cs="Arial"/>
+          <w:sz w:val="24"/>
+          <w:szCs w:val="24"/>
+        </w:rPr>
+        <w:t xml:space="preserve"> uno de los </w:t>
       </w:r>
       <w:r>
         <w:rPr>
@@ -421,15 +471,194 @@
           <w:sz w:val="24"/>
           <w:szCs w:val="24"/>
         </w:rPr>
-        <w:t xml:space="preserve"> hoy en día a nivel mundial</w:t>
-      </w:r>
-      <w:r>
-        <w:rPr>
-          <w:rFonts w:ascii="Arial" w:hAnsi="Arial" w:cs="Arial"/>
-          <w:sz w:val="24"/>
-          <w:szCs w:val="24"/>
-        </w:rPr>
-        <w:t xml:space="preserve"> con más de 5 millones de casos confirmados en el mundo, para el día de esta investigación. Un numero de medidas para prevención, contención y recuperación se han tomado en todo el mundo, entre ellas esta la cuarentena en varios países como México. La siguiente investigación compara la reacciones y efectos que ha tenido esta cuarentena en un mexicano promedio con el resto del mundo. </w:t>
+        <w:t xml:space="preserve"> </w:t>
+      </w:r>
+      <w:r>
+        <w:rPr>
+          <w:rFonts w:ascii="Arial" w:hAnsi="Arial" w:cs="Arial"/>
+          <w:color w:val="FF0000"/>
+          <w:sz w:val="24"/>
+          <w:szCs w:val="24"/>
+        </w:rPr>
+        <w:t>a los que se enfrenta el mundo en la actualidad,</w:t>
+      </w:r>
+      <w:r>
+        <w:rPr>
+          <w:rFonts w:ascii="Arial" w:hAnsi="Arial" w:cs="Arial"/>
+          <w:sz w:val="24"/>
+          <w:szCs w:val="24"/>
+        </w:rPr>
+        <w:t xml:space="preserve"> con más de 5 millones de casos confirmados en el mundo, </w:t>
+      </w:r>
+      <w:r>
+        <w:rPr>
+          <w:rFonts w:ascii="Arial" w:hAnsi="Arial" w:cs="Arial"/>
+          <w:color w:val="FF0000"/>
+          <w:sz w:val="24"/>
+          <w:szCs w:val="24"/>
+        </w:rPr>
+        <w:t>a</w:t>
+      </w:r>
+      <w:r>
+        <w:rPr>
+          <w:rFonts w:ascii="Arial" w:hAnsi="Arial" w:cs="Arial"/>
+          <w:sz w:val="24"/>
+          <w:szCs w:val="24"/>
+        </w:rPr>
+        <w:t xml:space="preserve">l día </w:t>
+      </w:r>
+      <w:r>
+        <w:rPr>
+          <w:rFonts w:ascii="Arial" w:hAnsi="Arial" w:cs="Arial"/>
+          <w:color w:val="FF0000"/>
+          <w:sz w:val="24"/>
+          <w:szCs w:val="24"/>
+        </w:rPr>
+        <w:t>en que se realiza</w:t>
+      </w:r>
+      <w:r>
+        <w:rPr>
+          <w:rFonts w:ascii="Arial" w:hAnsi="Arial" w:cs="Arial"/>
+          <w:sz w:val="24"/>
+          <w:szCs w:val="24"/>
+        </w:rPr>
+        <w:t xml:space="preserve"> esta investigación</w:t>
+      </w:r>
+      <w:r>
+        <w:rPr>
+          <w:rFonts w:ascii="Arial" w:hAnsi="Arial" w:cs="Arial"/>
+          <w:color w:val="FF0000"/>
+          <w:sz w:val="24"/>
+          <w:szCs w:val="24"/>
+        </w:rPr>
+        <w:t>, (Autor, año).</w:t>
+      </w:r>
+      <w:r>
+        <w:rPr>
+          <w:rFonts w:ascii="Arial" w:hAnsi="Arial" w:cs="Arial"/>
+          <w:sz w:val="24"/>
+          <w:szCs w:val="24"/>
+        </w:rPr>
+        <w:t xml:space="preserve"> </w:t>
+      </w:r>
+    </w:p>
+    <w:p>
+      <w:pPr>
+        <w:jc w:val="both"/>
+        <w:rPr>
+          <w:rFonts w:ascii="Arial" w:hAnsi="Arial" w:cs="Arial"/>
+          <w:sz w:val="24"/>
+          <w:szCs w:val="24"/>
+        </w:rPr>
+      </w:pPr>
+      <w:r>
+        <w:rPr>
+          <w:rFonts w:ascii="Arial" w:hAnsi="Arial" w:cs="Arial"/>
+          <w:sz w:val="24"/>
+          <w:szCs w:val="24"/>
+        </w:rPr>
+        <w:t xml:space="preserve">Un numero de medidas para </w:t>
+      </w:r>
+      <w:r>
+        <w:rPr>
+          <w:rFonts w:ascii="Arial" w:hAnsi="Arial" w:cs="Arial"/>
+          <w:color w:val="FF0000"/>
+          <w:sz w:val="24"/>
+          <w:szCs w:val="24"/>
+        </w:rPr>
+        <w:t xml:space="preserve">promover la </w:t>
+      </w:r>
+      <w:r>
+        <w:rPr>
+          <w:rFonts w:ascii="Arial" w:hAnsi="Arial" w:cs="Arial"/>
+          <w:sz w:val="24"/>
+          <w:szCs w:val="24"/>
+        </w:rPr>
+        <w:t>prevención, contención y recuperación se han tomado en todo el mundo, entre ellas</w:t>
+      </w:r>
+      <w:r>
+        <w:rPr>
+          <w:rFonts w:ascii="Arial" w:hAnsi="Arial" w:cs="Arial"/>
+          <w:color w:val="FF0000"/>
+          <w:sz w:val="24"/>
+          <w:szCs w:val="24"/>
+        </w:rPr>
+        <w:t xml:space="preserve"> la más común es</w:t>
+      </w:r>
+      <w:r>
+        <w:rPr>
+          <w:rFonts w:ascii="Arial" w:hAnsi="Arial" w:cs="Arial"/>
+          <w:sz w:val="24"/>
+          <w:szCs w:val="24"/>
+        </w:rPr>
+        <w:t xml:space="preserve"> la cuarentena</w:t>
+      </w:r>
+      <w:r>
+        <w:rPr>
+          <w:rFonts w:ascii="Arial" w:hAnsi="Arial" w:cs="Arial"/>
+          <w:color w:val="FF0000"/>
+          <w:sz w:val="24"/>
+          <w:szCs w:val="24"/>
+        </w:rPr>
+        <w:t>, que ha sido implementada tanto en México como en otros países</w:t>
+      </w:r>
+      <w:r>
+        <w:rPr>
+          <w:rFonts w:ascii="Arial" w:hAnsi="Arial" w:cs="Arial"/>
+          <w:sz w:val="24"/>
+          <w:szCs w:val="24"/>
+        </w:rPr>
+        <w:t>. La siguiente investigación</w:t>
+      </w:r>
+      <w:r>
+        <w:rPr>
+          <w:rFonts w:ascii="Arial" w:hAnsi="Arial" w:cs="Arial"/>
+          <w:color w:val="FF0000"/>
+          <w:sz w:val="24"/>
+          <w:szCs w:val="24"/>
+        </w:rPr>
+        <w:t xml:space="preserve"> busca indagar en el impacto que ha tenido la cuarentena en la población mexicana,</w:t>
+      </w:r>
+      <w:r>
+        <w:rPr>
+          <w:rFonts w:ascii="Arial" w:hAnsi="Arial" w:cs="Arial"/>
+          <w:sz w:val="24"/>
+          <w:szCs w:val="24"/>
+        </w:rPr>
+        <w:t xml:space="preserve"> </w:t>
+      </w:r>
+      <w:r>
+        <w:rPr>
+          <w:rFonts w:ascii="Arial" w:hAnsi="Arial" w:cs="Arial"/>
+          <w:color w:val="FF0000"/>
+          <w:sz w:val="24"/>
+          <w:szCs w:val="24"/>
+        </w:rPr>
+        <w:t xml:space="preserve">comparando su efecto sobre la población </w:t>
+      </w:r>
+      <w:r>
+        <w:rPr>
+          <w:rFonts w:ascii="Arial" w:hAnsi="Arial" w:cs="Arial"/>
+          <w:sz w:val="24"/>
+          <w:szCs w:val="24"/>
+        </w:rPr>
+        <w:t>mexican</w:t>
+      </w:r>
+      <w:r>
+        <w:rPr>
+          <w:rFonts w:ascii="Arial" w:hAnsi="Arial" w:cs="Arial"/>
+          <w:sz w:val="24"/>
+          <w:szCs w:val="24"/>
+        </w:rPr>
+        <w:t xml:space="preserve">a </w:t>
+      </w:r>
+      <w:r>
+        <w:rPr>
+          <w:rFonts w:ascii="Arial" w:hAnsi="Arial" w:cs="Arial"/>
+          <w:sz w:val="24"/>
+          <w:szCs w:val="24"/>
+        </w:rPr>
+        <w:t xml:space="preserve">con el resto del mundo. </w:t>
       </w:r>
     </w:p>
     <w:p>
@@ -566,7 +795,33 @@
           <w:sz w:val="24"/>
           <w:szCs w:val="24"/>
         </w:rPr>
-        <w:t>el efecto de la cuarentena en la población mexicana en su rutina</w:t>
+        <w:t xml:space="preserve">el efecto de la cuarentena en la </w:t>
+      </w:r>
+      <w:r>
+        <w:rPr>
+          <w:rFonts w:ascii="Arial" w:hAnsi="Arial" w:cs="Arial"/>
+          <w:color w:val="FF0000"/>
+          <w:sz w:val="24"/>
+          <w:szCs w:val="24"/>
+        </w:rPr>
+        <w:t xml:space="preserve">rutina de la </w:t>
+      </w:r>
+      <w:r>
+        <w:rPr>
+          <w:rFonts w:ascii="Arial" w:hAnsi="Arial" w:cs="Arial"/>
+          <w:sz w:val="24"/>
+          <w:szCs w:val="24"/>
+        </w:rPr>
+        <w:t xml:space="preserve">población mexicana </w:t>
+      </w:r>
+      <w:r>
+        <w:rPr>
+          <w:rFonts w:ascii="Arial" w:hAnsi="Arial" w:cs="Arial"/>
+          <w:strike/>
+          <w:sz w:val="24"/>
+          <w:szCs w:val="24"/>
+        </w:rPr>
+        <w:t>en su rutina</w:t>
       </w:r>
     </w:p>
     <w:p>
@@ -604,10 +859,71 @@
       <w:r>
         <w:rPr>
           <w:rFonts w:ascii="Arial" w:hAnsi="Arial" w:cs="Arial"/>
-          <w:sz w:val="24"/>
-          <w:szCs w:val="24"/>
-        </w:rPr>
-        <w:t>Ver la reacción general a la epidemia del covid-19 y la cuarentena</w:t>
+          <w:color w:val="FF0000"/>
+          <w:sz w:val="24"/>
+          <w:szCs w:val="24"/>
+        </w:rPr>
+        <w:t>Evaluar</w:t>
+      </w:r>
+      <w:r>
+        <w:rPr>
+          <w:rFonts w:ascii="Arial" w:hAnsi="Arial" w:cs="Arial"/>
+          <w:color w:val="FF0000"/>
+          <w:sz w:val="24"/>
+          <w:szCs w:val="24"/>
+        </w:rPr>
+        <w:t xml:space="preserve"> </w:t>
+      </w:r>
+      <w:r>
+        <w:rPr>
+          <w:rFonts w:ascii="Arial" w:hAnsi="Arial" w:cs="Arial"/>
+          <w:sz w:val="24"/>
+          <w:szCs w:val="24"/>
+        </w:rPr>
+        <w:t xml:space="preserve">la reacción </w:t>
+      </w:r>
+      <w:r>
+        <w:rPr>
+          <w:rFonts w:ascii="Arial" w:hAnsi="Arial" w:cs="Arial"/>
+          <w:color w:val="FF0000"/>
+          <w:sz w:val="24"/>
+          <w:szCs w:val="24"/>
+        </w:rPr>
+        <w:t>de los mexicanos</w:t>
+      </w:r>
+      <w:r>
+        <w:rPr>
+          <w:rFonts w:ascii="Arial" w:hAnsi="Arial" w:cs="Arial"/>
+          <w:color w:val="FF0000"/>
+          <w:sz w:val="24"/>
+          <w:szCs w:val="24"/>
+        </w:rPr>
+        <w:t xml:space="preserve"> </w:t>
+      </w:r>
+      <w:r>
+        <w:rPr>
+          <w:rFonts w:ascii="Arial" w:hAnsi="Arial" w:cs="Arial"/>
+          <w:sz w:val="24"/>
+          <w:szCs w:val="24"/>
+        </w:rPr>
+        <w:t>a la epidemia del covid-19 y la cuarentena</w:t>
+      </w:r>
+      <w:r>
+        <w:rPr>
+          <w:rFonts w:ascii="Arial" w:hAnsi="Arial" w:cs="Arial"/>
+          <w:sz w:val="24"/>
+          <w:szCs w:val="24"/>
+        </w:rPr>
+        <w:t xml:space="preserve"> </w:t>
+      </w:r>
+      <w:r>
+        <w:rPr>
+          <w:rFonts w:ascii="Arial" w:hAnsi="Arial" w:cs="Arial"/>
+          <w:color w:val="FF0000"/>
+          <w:sz w:val="24"/>
+          <w:szCs w:val="24"/>
+        </w:rPr>
+        <w:t>impuesta.</w:t>
       </w:r>
     </w:p>
     <w:p>
@@ -626,10 +942,53 @@
       <w:r>
         <w:rPr>
           <w:rFonts w:ascii="Arial" w:hAnsi="Arial" w:cs="Arial"/>
-          <w:sz w:val="24"/>
-          <w:szCs w:val="24"/>
-        </w:rPr>
-        <w:t xml:space="preserve">Ver y comparar el cambio en la rutina de las personas </w:t>
+          <w:color w:val="FF0000"/>
+          <w:sz w:val="24"/>
+          <w:szCs w:val="24"/>
+        </w:rPr>
+        <w:t xml:space="preserve">Comparar los </w:t>
+      </w:r>
+      <w:r>
+        <w:rPr>
+          <w:rFonts w:ascii="Arial" w:hAnsi="Arial" w:cs="Arial"/>
+          <w:sz w:val="24"/>
+          <w:szCs w:val="24"/>
+        </w:rPr>
+        <w:t>cambio</w:t>
+      </w:r>
+      <w:r>
+        <w:rPr>
+          <w:rFonts w:ascii="Arial" w:hAnsi="Arial" w:cs="Arial"/>
+          <w:color w:val="FF0000"/>
+          <w:sz w:val="24"/>
+          <w:szCs w:val="24"/>
+        </w:rPr>
+        <w:t>s</w:t>
+      </w:r>
+      <w:r>
+        <w:rPr>
+          <w:rFonts w:ascii="Arial" w:hAnsi="Arial" w:cs="Arial"/>
+          <w:sz w:val="24"/>
+          <w:szCs w:val="24"/>
+        </w:rPr>
+        <w:t xml:space="preserve"> en la rutina de las personas</w:t>
+      </w:r>
+      <w:r>
+        <w:rPr>
+          <w:rFonts w:ascii="Arial" w:hAnsi="Arial" w:cs="Arial"/>
+          <w:sz w:val="24"/>
+          <w:szCs w:val="24"/>
+        </w:rPr>
+        <w:t xml:space="preserve"> </w:t>
+      </w:r>
+      <w:r>
+        <w:rPr>
+          <w:rFonts w:ascii="Arial" w:hAnsi="Arial" w:cs="Arial"/>
+          <w:color w:val="FF0000"/>
+          <w:sz w:val="24"/>
+          <w:szCs w:val="24"/>
+        </w:rPr>
+        <w:t>a lo largo del tiempo.</w:t>
       </w:r>
     </w:p>
     <w:p>
@@ -659,17 +1018,27 @@
       <w:pPr>
         <w:rPr>
           <w:rFonts w:ascii="Arial" w:hAnsi="Arial" w:cs="Arial"/>
-          <w:sz w:val="24"/>
-          <w:szCs w:val="24"/>
-        </w:rPr>
-      </w:pPr>
-      <w:r>
-        <w:rPr>
-          <w:rFonts w:ascii="Arial" w:hAnsi="Arial" w:cs="Arial"/>
-          <w:sz w:val="24"/>
-          <w:szCs w:val="24"/>
-        </w:rPr>
-        <w:t>La pandemia del covid-19 o coronavirus ha afectado a muchas personas en el país, no solo en su estado de salud, si no, también en el sentido económico, laboral, educativo, hábitos, la rutina diaria, etc. El trabajo busca comparar estos cambios en la población con como era la vida previa al covid-19 para poder determinar la reacción no del país, mas bien de la gente promedio.</w:t>
+          <w:color w:val="FF0000"/>
+          <w:sz w:val="24"/>
+          <w:szCs w:val="24"/>
+        </w:rPr>
+      </w:pPr>
+      <w:r>
+        <w:rPr>
+          <w:rFonts w:ascii="Arial" w:hAnsi="Arial" w:cs="Arial"/>
+          <w:sz w:val="24"/>
+          <w:szCs w:val="24"/>
+        </w:rPr>
+        <w:t xml:space="preserve">La pandemia del covid-19 o coronavirus ha afectado a muchas personas en el país, no solo en su estado de salud, si no, también en el sentido económico, laboral, educativo, hábitos, la rutina diaria, etc. El trabajo busca comparar estos cambios en la población con como era la vida previa al covid-19 para poder determinar la reacción </w:t>
+      </w:r>
+      <w:r>
+        <w:rPr>
+          <w:rFonts w:ascii="Arial" w:hAnsi="Arial" w:cs="Arial"/>
+          <w:color w:val="FF0000"/>
+          <w:sz w:val="24"/>
+          <w:szCs w:val="24"/>
+        </w:rPr>
+        <w:t>del mexicano promedio.</w:t>
       </w:r>
     </w:p>
     <w:p>
@@ -762,111 +1131,329 @@
           <w:rFonts w:ascii="Arial" w:hAnsi="Arial" w:cs="Arial"/>
           <w:b/>
           <w:bCs/>
-          <w:sz w:val="24"/>
-          <w:szCs w:val="24"/>
-          <w:u w:val="single"/>
-        </w:rPr>
-      </w:pPr>
-    </w:p>
-    <w:p>
-      <w:pPr>
+          <w:sz w:val="30"/>
+          <w:szCs w:val="30"/>
+          <w:u w:val="single"/>
+        </w:rPr>
+      </w:pPr>
+      <w:commentRangeStart w:id="2"/>
+      <w:r>
         <w:rPr>
           <w:rFonts w:ascii="Arial" w:hAnsi="Arial" w:cs="Arial"/>
           <w:b/>
           <w:bCs/>
-          <w:sz w:val="24"/>
-          <w:szCs w:val="24"/>
-          <w:u w:val="single"/>
-        </w:rPr>
-      </w:pPr>
-    </w:p>
-    <w:p>
-      <w:pPr>
-        <w:rPr>
-          <w:rFonts w:ascii="Arial" w:hAnsi="Arial" w:cs="Arial"/>
-          <w:b/>
-          <w:bCs/>
-          <w:sz w:val="24"/>
-          <w:szCs w:val="24"/>
-          <w:u w:val="single"/>
-        </w:rPr>
-      </w:pPr>
-    </w:p>
-    <w:p>
-      <w:pPr>
-        <w:rPr>
-          <w:rFonts w:ascii="Arial" w:hAnsi="Arial" w:cs="Arial"/>
-          <w:b/>
-          <w:bCs/>
-          <w:sz w:val="24"/>
-          <w:szCs w:val="24"/>
-          <w:u w:val="single"/>
-        </w:rPr>
-      </w:pPr>
-      <w:r>
-        <w:rPr>
-          <w:rFonts w:ascii="Arial" w:hAnsi="Arial" w:cs="Arial"/>
-          <w:b/>
-          <w:bCs/>
-          <w:sz w:val="24"/>
-          <w:szCs w:val="24"/>
+          <w:sz w:val="30"/>
+          <w:szCs w:val="30"/>
           <w:u w:val="single"/>
         </w:rPr>
         <w:lastRenderedPageBreak/>
         <w:t>Marco teórico:</w:t>
       </w:r>
-    </w:p>
-    <w:p>
-      <w:pPr>
-        <w:rPr>
-          <w:rFonts w:ascii="Arial" w:hAnsi="Arial" w:cs="Arial"/>
-          <w:sz w:val="24"/>
-          <w:szCs w:val="24"/>
-          <w:u w:val="single"/>
-        </w:rPr>
-      </w:pPr>
-      <w:r>
-        <w:rPr>
-          <w:rFonts w:ascii="Arial" w:hAnsi="Arial" w:cs="Arial"/>
-          <w:sz w:val="24"/>
-          <w:szCs w:val="24"/>
-          <w:u w:val="single"/>
-        </w:rPr>
-        <w:t>El coronavirus y aplanar la curva:</w:t>
-      </w:r>
-    </w:p>
-    <w:p>
-      <w:pPr>
-        <w:rPr>
-          <w:rFonts w:ascii="Arial" w:hAnsi="Arial" w:cs="Arial"/>
-          <w:sz w:val="24"/>
-          <w:szCs w:val="24"/>
-        </w:rPr>
-      </w:pPr>
-      <w:r>
-        <w:rPr>
-          <w:rFonts w:ascii="Arial" w:hAnsi="Arial" w:cs="Arial"/>
-          <w:sz w:val="24"/>
-          <w:szCs w:val="24"/>
-        </w:rPr>
-        <w:t>El coronavirus es parte de una familia de virus que causan enfermedades respiratorias como el refriado común hasta más graves. En el caso del covid-19 se trata del virus clasificado como SARS-COV2 el causante de esta enfermedad que se origino en china y se expandió al resto del mundo.</w:t>
-      </w:r>
-    </w:p>
-    <w:p>
-      <w:pPr>
-        <w:rPr>
-          <w:rFonts w:ascii="Arial" w:hAnsi="Arial" w:cs="Arial"/>
-          <w:sz w:val="24"/>
-          <w:szCs w:val="24"/>
-        </w:rPr>
-      </w:pPr>
-      <w:r>
-        <w:rPr>
-          <w:rFonts w:ascii="Arial" w:hAnsi="Arial" w:cs="Arial"/>
-          <w:sz w:val="24"/>
-          <w:szCs w:val="24"/>
-        </w:rPr>
-        <w:t xml:space="preserve">El virus es capas de afectar a todas las </w:t>
+      <w:commentRangeEnd w:id="2"/>
+      <w:r>
+        <w:rPr>
+          <w:rStyle w:val="Refdecomentario"/>
+        </w:rPr>
+        <w:commentReference w:id="2"/>
+      </w:r>
+    </w:p>
+    <w:p>
+      <w:pPr>
+        <w:rPr>
+          <w:rFonts w:ascii="Arial" w:hAnsi="Arial" w:cs="Arial"/>
+          <w:color w:val="FF0000"/>
+          <w:sz w:val="24"/>
+          <w:szCs w:val="24"/>
+          <w:u w:val="single"/>
+        </w:rPr>
+      </w:pPr>
+    </w:p>
+    <w:p>
+      <w:pPr>
+        <w:rPr>
+          <w:rFonts w:ascii="Arial" w:hAnsi="Arial" w:cs="Arial"/>
+          <w:color w:val="FF0000"/>
+          <w:sz w:val="24"/>
+          <w:szCs w:val="24"/>
+          <w:u w:val="single"/>
+        </w:rPr>
+      </w:pPr>
+      <w:commentRangeStart w:id="3"/>
+      <w:r>
+        <w:rPr>
+          <w:rFonts w:ascii="Arial" w:hAnsi="Arial" w:cs="Arial"/>
+          <w:color w:val="FF0000"/>
+          <w:sz w:val="24"/>
+          <w:szCs w:val="24"/>
+          <w:u w:val="single"/>
+        </w:rPr>
+        <w:t>¿Qué es el Covid-19?</w:t>
+      </w:r>
+      <w:commentRangeEnd w:id="3"/>
+      <w:r>
+        <w:rPr>
+          <w:rStyle w:val="Refdecomentario"/>
+        </w:rPr>
+        <w:commentReference w:id="3"/>
+      </w:r>
+    </w:p>
+    <w:p>
+      <w:pPr>
+        <w:rPr>
+          <w:rFonts w:ascii="Arial" w:hAnsi="Arial" w:cs="Arial"/>
+          <w:sz w:val="24"/>
+          <w:szCs w:val="24"/>
+        </w:rPr>
+      </w:pPr>
+      <w:r>
+        <w:rPr>
+          <w:rFonts w:ascii="Arial" w:hAnsi="Arial" w:cs="Arial"/>
+          <w:sz w:val="24"/>
+          <w:szCs w:val="24"/>
+        </w:rPr>
+        <w:t xml:space="preserve">El coronavirus es </w:t>
+      </w:r>
+      <w:r>
+        <w:rPr>
+          <w:rFonts w:ascii="Arial" w:hAnsi="Arial" w:cs="Arial"/>
+          <w:strike/>
+          <w:sz w:val="24"/>
+          <w:szCs w:val="24"/>
+        </w:rPr>
+        <w:t>parte de</w:t>
+      </w:r>
+      <w:r>
+        <w:rPr>
+          <w:rFonts w:ascii="Arial" w:hAnsi="Arial" w:cs="Arial"/>
+          <w:sz w:val="24"/>
+          <w:szCs w:val="24"/>
+        </w:rPr>
+        <w:t xml:space="preserve"> una familia de virus </w:t>
+      </w:r>
+      <w:r>
+        <w:rPr>
+          <w:rFonts w:ascii="Arial" w:hAnsi="Arial" w:cs="Arial"/>
+          <w:color w:val="FF0000"/>
+          <w:sz w:val="24"/>
+          <w:szCs w:val="24"/>
+        </w:rPr>
+        <w:t>asociados con</w:t>
+      </w:r>
+      <w:r>
+        <w:rPr>
+          <w:rFonts w:ascii="Arial" w:hAnsi="Arial" w:cs="Arial"/>
+          <w:sz w:val="24"/>
+          <w:szCs w:val="24"/>
+        </w:rPr>
+        <w:t xml:space="preserve"> enfermedades respiratorias </w:t>
+      </w:r>
+      <w:r>
+        <w:rPr>
+          <w:rFonts w:ascii="Arial" w:hAnsi="Arial" w:cs="Arial"/>
+          <w:color w:val="FF0000"/>
+          <w:sz w:val="24"/>
+          <w:szCs w:val="24"/>
+        </w:rPr>
+        <w:t>que van desde</w:t>
+      </w:r>
+      <w:r>
+        <w:rPr>
+          <w:rFonts w:ascii="Arial" w:hAnsi="Arial" w:cs="Arial"/>
+          <w:sz w:val="24"/>
+          <w:szCs w:val="24"/>
+        </w:rPr>
+        <w:t xml:space="preserve"> el refriado común hasta </w:t>
+      </w:r>
+      <w:r>
+        <w:rPr>
+          <w:rFonts w:ascii="Arial" w:hAnsi="Arial" w:cs="Arial"/>
+          <w:color w:val="FF0000"/>
+          <w:sz w:val="24"/>
+          <w:szCs w:val="24"/>
+        </w:rPr>
+        <w:t xml:space="preserve">afectaciones </w:t>
+      </w:r>
+      <w:r>
+        <w:rPr>
+          <w:rFonts w:ascii="Arial" w:hAnsi="Arial" w:cs="Arial"/>
+          <w:sz w:val="24"/>
+          <w:szCs w:val="24"/>
+        </w:rPr>
+        <w:t>más graves. En el caso</w:t>
+      </w:r>
+      <w:r>
+        <w:rPr>
+          <w:rFonts w:ascii="Arial" w:hAnsi="Arial" w:cs="Arial"/>
+          <w:sz w:val="24"/>
+          <w:szCs w:val="24"/>
+        </w:rPr>
+        <w:t xml:space="preserve"> </w:t>
+      </w:r>
+      <w:r>
+        <w:rPr>
+          <w:rFonts w:ascii="Arial" w:hAnsi="Arial" w:cs="Arial"/>
+          <w:color w:val="FF0000"/>
+          <w:sz w:val="24"/>
+          <w:szCs w:val="24"/>
+        </w:rPr>
+        <w:t>particular</w:t>
+      </w:r>
+      <w:r>
+        <w:rPr>
+          <w:rFonts w:ascii="Arial" w:hAnsi="Arial" w:cs="Arial"/>
+          <w:sz w:val="24"/>
+          <w:szCs w:val="24"/>
+        </w:rPr>
+        <w:t xml:space="preserve"> del </w:t>
+      </w:r>
+      <w:r>
+        <w:rPr>
+          <w:rFonts w:ascii="Arial" w:hAnsi="Arial" w:cs="Arial"/>
+          <w:color w:val="FF0000"/>
+          <w:sz w:val="24"/>
+          <w:szCs w:val="24"/>
+        </w:rPr>
+        <w:t>C</w:t>
+      </w:r>
+      <w:r>
+        <w:rPr>
+          <w:rFonts w:ascii="Arial" w:hAnsi="Arial" w:cs="Arial"/>
+          <w:sz w:val="24"/>
+          <w:szCs w:val="24"/>
+        </w:rPr>
+        <w:t>ovid-19</w:t>
+      </w:r>
+      <w:r>
+        <w:rPr>
+          <w:rFonts w:ascii="Arial" w:hAnsi="Arial" w:cs="Arial"/>
+          <w:color w:val="FF0000"/>
+          <w:sz w:val="24"/>
+          <w:szCs w:val="24"/>
+        </w:rPr>
+        <w:t>,</w:t>
+      </w:r>
+      <w:r>
+        <w:rPr>
+          <w:rFonts w:ascii="Arial" w:hAnsi="Arial" w:cs="Arial"/>
+          <w:sz w:val="24"/>
+          <w:szCs w:val="24"/>
+        </w:rPr>
+        <w:t xml:space="preserve"> se trata del virus clasificado como SARS-COV2</w:t>
+      </w:r>
+      <w:r>
+        <w:rPr>
+          <w:rFonts w:ascii="Arial" w:hAnsi="Arial" w:cs="Arial"/>
+          <w:color w:val="FF0000"/>
+          <w:sz w:val="24"/>
+          <w:szCs w:val="24"/>
+        </w:rPr>
+        <w:t>,</w:t>
+      </w:r>
+      <w:r>
+        <w:rPr>
+          <w:rFonts w:ascii="Arial" w:hAnsi="Arial" w:cs="Arial"/>
+          <w:strike/>
+          <w:sz w:val="24"/>
+          <w:szCs w:val="24"/>
+        </w:rPr>
+        <w:t xml:space="preserve"> el causante de esta enfermedad</w:t>
+      </w:r>
+      <w:r>
+        <w:rPr>
+          <w:rFonts w:ascii="Arial" w:hAnsi="Arial" w:cs="Arial"/>
+          <w:sz w:val="24"/>
+          <w:szCs w:val="24"/>
+        </w:rPr>
+        <w:t xml:space="preserve"> que se origino en china y se expandió al resto del mundo</w:t>
+      </w:r>
+      <w:r>
+        <w:rPr>
+          <w:rFonts w:ascii="Arial" w:hAnsi="Arial" w:cs="Arial"/>
+          <w:color w:val="FF0000"/>
+          <w:sz w:val="24"/>
+          <w:szCs w:val="24"/>
+        </w:rPr>
+        <w:t>, (Fuente, año)</w:t>
+      </w:r>
+      <w:r>
+        <w:rPr>
+          <w:rFonts w:ascii="Arial" w:hAnsi="Arial" w:cs="Arial"/>
+          <w:sz w:val="24"/>
+          <w:szCs w:val="24"/>
+        </w:rPr>
+        <w:t>.</w:t>
+      </w:r>
+    </w:p>
+    <w:p>
+      <w:pPr>
+        <w:rPr>
+          <w:rFonts w:ascii="Arial" w:hAnsi="Arial" w:cs="Arial"/>
+          <w:strike/>
+          <w:sz w:val="24"/>
+          <w:szCs w:val="24"/>
+        </w:rPr>
+      </w:pPr>
+      <w:r>
+        <w:rPr>
+          <w:rFonts w:ascii="Arial" w:hAnsi="Arial" w:cs="Arial"/>
+          <w:sz w:val="24"/>
+          <w:szCs w:val="24"/>
+        </w:rPr>
+        <w:t xml:space="preserve">El virus </w:t>
+      </w:r>
+      <w:r>
+        <w:rPr>
+          <w:rFonts w:ascii="Arial" w:hAnsi="Arial" w:cs="Arial"/>
+          <w:strike/>
+          <w:sz w:val="24"/>
+          <w:szCs w:val="24"/>
+        </w:rPr>
+        <w:t xml:space="preserve">es </w:t>
+      </w:r>
+      <w:proofErr w:type="spellStart"/>
+      <w:r>
+        <w:rPr>
+          <w:rFonts w:ascii="Arial" w:hAnsi="Arial" w:cs="Arial"/>
+          <w:strike/>
+          <w:sz w:val="24"/>
+          <w:szCs w:val="24"/>
+        </w:rPr>
+        <w:t>capas</w:t>
+      </w:r>
+      <w:proofErr w:type="spellEnd"/>
+      <w:r>
+        <w:rPr>
+          <w:rFonts w:ascii="Arial" w:hAnsi="Arial" w:cs="Arial"/>
+          <w:strike/>
+          <w:sz w:val="24"/>
+          <w:szCs w:val="24"/>
+        </w:rPr>
+        <w:t xml:space="preserve"> de</w:t>
+      </w:r>
+      <w:r>
+        <w:rPr>
+          <w:rFonts w:ascii="Arial" w:hAnsi="Arial" w:cs="Arial"/>
+          <w:sz w:val="24"/>
+          <w:szCs w:val="24"/>
+        </w:rPr>
+        <w:t xml:space="preserve"> </w:t>
+      </w:r>
+      <w:r>
+        <w:rPr>
+          <w:rFonts w:ascii="Arial" w:hAnsi="Arial" w:cs="Arial"/>
+          <w:color w:val="FF0000"/>
+          <w:sz w:val="24"/>
+          <w:szCs w:val="24"/>
+        </w:rPr>
+        <w:t xml:space="preserve">puede </w:t>
+      </w:r>
+      <w:r>
+        <w:rPr>
+          <w:rFonts w:ascii="Arial" w:hAnsi="Arial" w:cs="Arial"/>
+          <w:sz w:val="24"/>
+          <w:szCs w:val="24"/>
+        </w:rPr>
+        <w:t xml:space="preserve">afectar a todas las </w:t>
       </w:r>
       <w:r>
         <w:rPr>
@@ -879,6 +1466,16 @@
       <w:r>
         <w:rPr>
           <w:rFonts w:ascii="Arial" w:hAnsi="Arial" w:cs="Arial"/>
+          <w:color w:val="FF0000"/>
+          <w:sz w:val="24"/>
+          <w:szCs w:val="24"/>
+        </w:rPr>
+        <w:t xml:space="preserve"> no obstante, dentro de los grupos con mayor (Fuente, año) riesgo se encuentran:</w:t>
+      </w:r>
+      <w:r>
+        <w:rPr>
+          <w:rFonts w:ascii="Arial" w:hAnsi="Arial" w:cs="Arial"/>
+          <w:strike/>
           <w:sz w:val="24"/>
           <w:szCs w:val="24"/>
         </w:rPr>
@@ -967,18 +1564,19 @@
           <w:szCs w:val="24"/>
         </w:rPr>
       </w:pPr>
-    </w:p>
-    <w:p>
-      <w:pPr>
-        <w:rPr>
-          <w:rFonts w:ascii="Arial" w:hAnsi="Arial" w:cs="Arial"/>
-          <w:sz w:val="24"/>
-          <w:szCs w:val="24"/>
-        </w:rPr>
-      </w:pPr>
-      <w:r>
-        <w:rPr>
-          <w:rFonts w:ascii="Arial" w:hAnsi="Arial" w:cs="Arial"/>
+      <w:r>
+        <w:rPr>
+          <w:rFonts w:ascii="Arial" w:hAnsi="Arial" w:cs="Arial"/>
+          <w:color w:val="FF0000"/>
+          <w:sz w:val="24"/>
+          <w:szCs w:val="24"/>
+        </w:rPr>
+        <w:t xml:space="preserve">Existe una amplia variedad en los síntomas reportados por pacientes identificados como COVID-19 positivos, no obstante, los más comunes son, (Fuente, año): </w:t>
+      </w:r>
+      <w:r>
+        <w:rPr>
+          <w:rFonts w:ascii="Arial" w:hAnsi="Arial" w:cs="Arial"/>
+          <w:strike/>
           <w:sz w:val="24"/>
           <w:szCs w:val="24"/>
         </w:rPr>
@@ -1065,11 +1663,21 @@
           <w:sz w:val="24"/>
           <w:szCs w:val="24"/>
         </w:rPr>
-        <w:t xml:space="preserve">Si se presentan </w:t>
-      </w:r>
-      <w:r>
-        <w:rPr>
-          <w:rFonts w:ascii="Arial" w:hAnsi="Arial" w:cs="Arial"/>
+        <w:t xml:space="preserve">Si </w:t>
+      </w:r>
+      <w:r>
+        <w:rPr>
+          <w:rFonts w:ascii="Arial" w:hAnsi="Arial" w:cs="Arial"/>
+          <w:strike/>
+          <w:sz w:val="24"/>
+          <w:szCs w:val="24"/>
+        </w:rPr>
+        <w:t xml:space="preserve">se presentan </w:t>
+      </w:r>
+      <w:r>
+        <w:rPr>
+          <w:rFonts w:ascii="Arial" w:hAnsi="Arial" w:cs="Arial"/>
+          <w:strike/>
           <w:sz w:val="24"/>
           <w:szCs w:val="24"/>
         </w:rPr>
@@ -1081,7 +1689,33 @@
           <w:sz w:val="24"/>
           <w:szCs w:val="24"/>
         </w:rPr>
-        <w:t xml:space="preserve"> dos de estos síntomas se </w:t>
+        <w:t xml:space="preserve"> </w:t>
+      </w:r>
+      <w:r>
+        <w:rPr>
+          <w:rFonts w:ascii="Arial" w:hAnsi="Arial" w:cs="Arial"/>
+          <w:color w:val="FF0000"/>
+          <w:sz w:val="24"/>
+          <w:szCs w:val="24"/>
+        </w:rPr>
+        <w:t xml:space="preserve">al menos </w:t>
+      </w:r>
+      <w:r>
+        <w:rPr>
+          <w:rFonts w:ascii="Arial" w:hAnsi="Arial" w:cs="Arial"/>
+          <w:sz w:val="24"/>
+          <w:szCs w:val="24"/>
+        </w:rPr>
+        <w:t xml:space="preserve">dos de estos síntomas </w:t>
+      </w:r>
+      <w:commentRangeStart w:id="4"/>
+      <w:r>
+        <w:rPr>
+          <w:rFonts w:ascii="Arial" w:hAnsi="Arial" w:cs="Arial"/>
+          <w:sz w:val="24"/>
+          <w:szCs w:val="24"/>
+        </w:rPr>
+        <w:t xml:space="preserve">se </w:t>
       </w:r>
       <w:r>
         <w:rPr>
@@ -1113,19 +1747,63 @@
           <w:sz w:val="24"/>
           <w:szCs w:val="24"/>
         </w:rPr>
-        <w:t xml:space="preserve"> de salud para recibir el diagnostico y tratamiento adecuado. También mínimo </w:t>
-      </w:r>
-      <w:r>
-        <w:rPr>
-          <w:rFonts w:ascii="Arial" w:hAnsi="Arial" w:cs="Arial"/>
-          <w:sz w:val="24"/>
-          <w:szCs w:val="24"/>
-        </w:rPr>
-        <w:t>uno de los siguientes síntomas secundarios se puede</w:t>
-      </w:r>
-      <w:r>
-        <w:rPr>
-          <w:rFonts w:ascii="Arial" w:hAnsi="Arial" w:cs="Arial"/>
+        <w:t xml:space="preserve"> de salud para recibir el diagnostico y tratamiento adecuado. </w:t>
+      </w:r>
+      <w:commentRangeEnd w:id="4"/>
+      <w:r>
+        <w:rPr>
+          <w:rStyle w:val="Refdecomentario"/>
+        </w:rPr>
+        <w:commentReference w:id="4"/>
+      </w:r>
+      <w:r>
+        <w:rPr>
+          <w:rFonts w:ascii="Arial" w:hAnsi="Arial" w:cs="Arial"/>
+          <w:color w:val="FF0000"/>
+          <w:sz w:val="24"/>
+          <w:szCs w:val="24"/>
+        </w:rPr>
+        <w:t xml:space="preserve">Adicionalmente, se identifican </w:t>
+      </w:r>
+      <w:r>
+        <w:rPr>
+          <w:rFonts w:ascii="Arial" w:hAnsi="Arial" w:cs="Arial"/>
+          <w:strike/>
+          <w:sz w:val="24"/>
+          <w:szCs w:val="24"/>
+        </w:rPr>
+        <w:t xml:space="preserve">También mínimo </w:t>
+      </w:r>
+      <w:r>
+        <w:rPr>
+          <w:rFonts w:ascii="Arial" w:hAnsi="Arial" w:cs="Arial"/>
+          <w:strike/>
+          <w:sz w:val="24"/>
+          <w:szCs w:val="24"/>
+        </w:rPr>
+        <w:t>uno de</w:t>
+      </w:r>
+      <w:r>
+        <w:rPr>
+          <w:rFonts w:ascii="Arial" w:hAnsi="Arial" w:cs="Arial"/>
+          <w:sz w:val="24"/>
+          <w:szCs w:val="24"/>
+        </w:rPr>
+        <w:t xml:space="preserve"> los siguientes síntomas secundarios </w:t>
+      </w:r>
+      <w:r>
+        <w:rPr>
+          <w:rFonts w:ascii="Arial" w:hAnsi="Arial" w:cs="Arial"/>
+          <w:strike/>
+          <w:sz w:val="24"/>
+          <w:szCs w:val="24"/>
+        </w:rPr>
+        <w:t>se puede</w:t>
+      </w:r>
+      <w:r>
+        <w:rPr>
+          <w:rFonts w:ascii="Arial" w:hAnsi="Arial" w:cs="Arial"/>
+          <w:strike/>
           <w:sz w:val="24"/>
           <w:szCs w:val="24"/>
         </w:rPr>
@@ -1320,10 +1998,87 @@
       <w:r>
         <w:rPr>
           <w:rFonts w:ascii="Arial" w:hAnsi="Arial" w:cs="Arial"/>
-          <w:sz w:val="24"/>
-          <w:szCs w:val="24"/>
-        </w:rPr>
-        <w:t>Las maneras as eficaces d prevención de contagio dadas por el gobierno son:</w:t>
+          <w:color w:val="FF0000"/>
+          <w:sz w:val="24"/>
+          <w:szCs w:val="24"/>
+        </w:rPr>
+        <w:t>Dentro de las medidas de</w:t>
+      </w:r>
+      <w:r>
+        <w:rPr>
+          <w:rFonts w:ascii="Arial" w:hAnsi="Arial" w:cs="Arial"/>
+          <w:color w:val="FF0000"/>
+          <w:sz w:val="24"/>
+          <w:szCs w:val="24"/>
+        </w:rPr>
+        <w:t xml:space="preserve"> </w:t>
+      </w:r>
+      <w:r>
+        <w:rPr>
+          <w:rFonts w:ascii="Arial" w:hAnsi="Arial" w:cs="Arial"/>
+          <w:sz w:val="24"/>
+          <w:szCs w:val="24"/>
+        </w:rPr>
+        <w:t xml:space="preserve">prevención de contagio </w:t>
+      </w:r>
+      <w:r>
+        <w:rPr>
+          <w:rFonts w:ascii="Arial" w:hAnsi="Arial" w:cs="Arial"/>
+          <w:color w:val="FF0000"/>
+          <w:sz w:val="24"/>
+          <w:szCs w:val="24"/>
+        </w:rPr>
+        <w:t>recomendadas</w:t>
+      </w:r>
+      <w:r>
+        <w:rPr>
+          <w:rFonts w:ascii="Arial" w:hAnsi="Arial" w:cs="Arial"/>
+          <w:sz w:val="24"/>
+          <w:szCs w:val="24"/>
+        </w:rPr>
+        <w:t xml:space="preserve"> por el gobierno</w:t>
+      </w:r>
+      <w:r>
+        <w:rPr>
+          <w:rFonts w:ascii="Arial" w:hAnsi="Arial" w:cs="Arial"/>
+          <w:sz w:val="24"/>
+          <w:szCs w:val="24"/>
+        </w:rPr>
+        <w:t xml:space="preserve"> </w:t>
+      </w:r>
+      <w:r>
+        <w:rPr>
+          <w:rFonts w:ascii="Arial" w:hAnsi="Arial" w:cs="Arial"/>
+          <w:color w:val="FF0000"/>
+          <w:sz w:val="24"/>
+          <w:szCs w:val="24"/>
+        </w:rPr>
+        <w:t>de México (Fuente, año) se encuentran</w:t>
+      </w:r>
+      <w:r>
+        <w:rPr>
+          <w:rFonts w:ascii="Arial" w:hAnsi="Arial" w:cs="Arial"/>
+          <w:sz w:val="24"/>
+          <w:szCs w:val="24"/>
+        </w:rPr>
+        <w:t xml:space="preserve"> </w:t>
+      </w:r>
+      <w:r>
+        <w:rPr>
+          <w:rFonts w:ascii="Arial" w:hAnsi="Arial" w:cs="Arial"/>
+          <w:strike/>
+          <w:sz w:val="24"/>
+          <w:szCs w:val="24"/>
+        </w:rPr>
+        <w:t>son</w:t>
+      </w:r>
+      <w:r>
+        <w:rPr>
+          <w:rFonts w:ascii="Arial" w:hAnsi="Arial" w:cs="Arial"/>
+          <w:sz w:val="24"/>
+          <w:szCs w:val="24"/>
+        </w:rPr>
+        <w:t>:</w:t>
       </w:r>
     </w:p>
     <w:p>
@@ -1367,6 +2122,7 @@
           <w:sz w:val="24"/>
           <w:szCs w:val="24"/>
         </w:rPr>
+        <w:lastRenderedPageBreak/>
         <w:t>Evitar tocarse Los ojos, nariz y/o boca sin las manos limpias</w:t>
       </w:r>
     </w:p>
@@ -1468,54 +2224,208 @@
     </w:p>
     <w:p>
       <w:pPr>
-        <w:rPr>
-          <w:rFonts w:ascii="Arial" w:hAnsi="Arial" w:cs="Arial"/>
-          <w:sz w:val="24"/>
-          <w:szCs w:val="24"/>
-        </w:rPr>
-      </w:pPr>
-      <w:r>
-        <w:rPr>
-          <w:rFonts w:ascii="Arial" w:hAnsi="Arial" w:cs="Arial"/>
-          <w:sz w:val="24"/>
-          <w:szCs w:val="24"/>
-        </w:rPr>
-        <w:lastRenderedPageBreak/>
-        <w:t>La mayor medida de prevención que el gobierno ha dado a la sociedad es el quedarse en casa y respetar la cuarentena. Esto se hace para bajar el número de contagios, o aplanar la curva, y no sobresaturar los servicios de salud ya que no se podría atender a todos</w:t>
-      </w:r>
-    </w:p>
-    <w:p>
-      <w:pPr>
-        <w:rPr>
-          <w:rFonts w:ascii="Arial" w:hAnsi="Arial" w:cs="Arial"/>
-          <w:sz w:val="24"/>
-          <w:szCs w:val="24"/>
-        </w:rPr>
-      </w:pPr>
-      <w:r>
-        <w:rPr>
-          <w:rFonts w:ascii="Arial" w:hAnsi="Arial" w:cs="Arial"/>
-          <w:sz w:val="24"/>
-          <w:szCs w:val="24"/>
-        </w:rPr>
-        <w:t>(coronavirus.gob.mx)</w:t>
-      </w:r>
-    </w:p>
-    <w:p>
-      <w:pPr>
-        <w:rPr>
-          <w:rFonts w:ascii="Arial" w:hAnsi="Arial" w:cs="Arial"/>
-          <w:sz w:val="24"/>
-          <w:szCs w:val="24"/>
-        </w:rPr>
-      </w:pPr>
-      <w:r>
-        <w:rPr>
-          <w:rFonts w:ascii="Arial" w:hAnsi="Arial" w:cs="Arial"/>
-          <w:sz w:val="24"/>
-          <w:szCs w:val="24"/>
-        </w:rPr>
-        <w:t xml:space="preserve">El </w:t>
+        <w:ind w:left="360"/>
+        <w:rPr>
+          <w:rFonts w:ascii="Arial" w:hAnsi="Arial" w:cs="Arial"/>
+          <w:color w:val="FF0000"/>
+          <w:sz w:val="24"/>
+          <w:szCs w:val="24"/>
+        </w:rPr>
+      </w:pPr>
+    </w:p>
+    <w:p>
+      <w:pPr>
+        <w:ind w:left="360"/>
+        <w:rPr>
+          <w:rFonts w:ascii="Arial" w:hAnsi="Arial" w:cs="Arial"/>
+          <w:color w:val="FF0000"/>
+          <w:sz w:val="24"/>
+          <w:szCs w:val="24"/>
+        </w:rPr>
+      </w:pPr>
+      <w:r>
+        <w:rPr>
+          <w:rFonts w:ascii="Arial" w:hAnsi="Arial" w:cs="Arial"/>
+          <w:color w:val="FF0000"/>
+          <w:sz w:val="24"/>
+          <w:szCs w:val="24"/>
+        </w:rPr>
+        <w:t>Aplanar la curva</w:t>
+      </w:r>
+    </w:p>
+    <w:p>
+      <w:pPr>
+        <w:rPr>
+          <w:rFonts w:ascii="Arial" w:hAnsi="Arial" w:cs="Arial"/>
+          <w:sz w:val="24"/>
+          <w:szCs w:val="24"/>
+        </w:rPr>
+      </w:pPr>
+      <w:r>
+        <w:rPr>
+          <w:rFonts w:ascii="Arial" w:hAnsi="Arial" w:cs="Arial"/>
+          <w:sz w:val="24"/>
+          <w:szCs w:val="24"/>
+        </w:rPr>
+        <w:t xml:space="preserve">La mayor medida de prevención que el gobierno ha </w:t>
+      </w:r>
+      <w:r>
+        <w:rPr>
+          <w:rFonts w:ascii="Arial" w:hAnsi="Arial" w:cs="Arial"/>
+          <w:color w:val="FF0000"/>
+          <w:sz w:val="24"/>
+          <w:szCs w:val="24"/>
+        </w:rPr>
+        <w:t>impulsado en</w:t>
+      </w:r>
+      <w:r>
+        <w:rPr>
+          <w:rFonts w:ascii="Arial" w:hAnsi="Arial" w:cs="Arial"/>
+          <w:sz w:val="24"/>
+          <w:szCs w:val="24"/>
+        </w:rPr>
+        <w:t xml:space="preserve"> la sociedad es el quedarse en casa y respetar la cuarentena. Esto se hace para bajar el número de contagios, </w:t>
+      </w:r>
+      <w:r>
+        <w:rPr>
+          <w:rFonts w:ascii="Arial" w:hAnsi="Arial" w:cs="Arial"/>
+          <w:color w:val="FF0000"/>
+          <w:sz w:val="24"/>
+          <w:szCs w:val="24"/>
+        </w:rPr>
+        <w:t>(“</w:t>
+      </w:r>
+      <w:r>
+        <w:rPr>
+          <w:rFonts w:ascii="Arial" w:hAnsi="Arial" w:cs="Arial"/>
+          <w:sz w:val="24"/>
+          <w:szCs w:val="24"/>
+        </w:rPr>
+        <w:t>aplanar la curva</w:t>
+      </w:r>
+      <w:r>
+        <w:rPr>
+          <w:rFonts w:ascii="Arial" w:hAnsi="Arial" w:cs="Arial"/>
+          <w:color w:val="FF0000"/>
+          <w:sz w:val="24"/>
+          <w:szCs w:val="24"/>
+        </w:rPr>
+        <w:t>” de contagios diarios)</w:t>
+      </w:r>
+      <w:r>
+        <w:rPr>
+          <w:rFonts w:ascii="Arial" w:hAnsi="Arial" w:cs="Arial"/>
+          <w:sz w:val="24"/>
+          <w:szCs w:val="24"/>
+        </w:rPr>
+        <w:t>,</w:t>
+      </w:r>
+      <w:r>
+        <w:rPr>
+          <w:rFonts w:ascii="Arial" w:hAnsi="Arial" w:cs="Arial"/>
+          <w:sz w:val="24"/>
+          <w:szCs w:val="24"/>
+        </w:rPr>
+        <w:t xml:space="preserve"> </w:t>
+      </w:r>
+      <w:r>
+        <w:rPr>
+          <w:rFonts w:ascii="Arial" w:hAnsi="Arial" w:cs="Arial"/>
+          <w:color w:val="FF0000"/>
+          <w:sz w:val="24"/>
+          <w:szCs w:val="24"/>
+        </w:rPr>
+        <w:t xml:space="preserve">así evitar que se </w:t>
+      </w:r>
+      <w:proofErr w:type="gramStart"/>
+      <w:r>
+        <w:rPr>
+          <w:rFonts w:ascii="Arial" w:hAnsi="Arial" w:cs="Arial"/>
+          <w:color w:val="FF0000"/>
+          <w:sz w:val="24"/>
+          <w:szCs w:val="24"/>
+        </w:rPr>
+        <w:t xml:space="preserve">sobresaturen </w:t>
+      </w:r>
+      <w:r>
+        <w:rPr>
+          <w:rFonts w:ascii="Arial" w:hAnsi="Arial" w:cs="Arial"/>
+          <w:strike/>
+          <w:sz w:val="24"/>
+          <w:szCs w:val="24"/>
+        </w:rPr>
+        <w:t xml:space="preserve"> y</w:t>
+      </w:r>
+      <w:proofErr w:type="gramEnd"/>
+      <w:r>
+        <w:rPr>
+          <w:rFonts w:ascii="Arial" w:hAnsi="Arial" w:cs="Arial"/>
+          <w:strike/>
+          <w:sz w:val="24"/>
+          <w:szCs w:val="24"/>
+        </w:rPr>
+        <w:t xml:space="preserve"> no sobresaturar</w:t>
+      </w:r>
+      <w:r>
+        <w:rPr>
+          <w:rFonts w:ascii="Arial" w:hAnsi="Arial" w:cs="Arial"/>
+          <w:sz w:val="24"/>
+          <w:szCs w:val="24"/>
+        </w:rPr>
+        <w:t xml:space="preserve"> los servicios de salud ya que no se podría atender a todos</w:t>
+      </w:r>
+      <w:r>
+        <w:rPr>
+          <w:rFonts w:ascii="Arial" w:hAnsi="Arial" w:cs="Arial"/>
+          <w:sz w:val="24"/>
+          <w:szCs w:val="24"/>
+        </w:rPr>
+        <w:t xml:space="preserve">, </w:t>
+      </w:r>
+      <w:r>
+        <w:rPr>
+          <w:rFonts w:ascii="Arial" w:hAnsi="Arial" w:cs="Arial"/>
+          <w:color w:val="FF0000"/>
+          <w:sz w:val="24"/>
+          <w:szCs w:val="24"/>
+        </w:rPr>
+        <w:t>(Gobierno de México, 2020)</w:t>
+      </w:r>
+    </w:p>
+    <w:p>
+      <w:pPr>
+        <w:rPr>
+          <w:rFonts w:ascii="Arial" w:hAnsi="Arial" w:cs="Arial"/>
+          <w:sz w:val="24"/>
+          <w:szCs w:val="24"/>
+        </w:rPr>
+      </w:pPr>
+      <w:r>
+        <w:rPr>
+          <w:rFonts w:ascii="Arial" w:hAnsi="Arial" w:cs="Arial"/>
+          <w:color w:val="FF0000"/>
+          <w:sz w:val="24"/>
+          <w:szCs w:val="24"/>
+        </w:rPr>
+        <w:t>Cuando se habla de</w:t>
+      </w:r>
+      <w:r>
+        <w:rPr>
+          <w:rFonts w:ascii="Arial" w:hAnsi="Arial" w:cs="Arial"/>
+          <w:color w:val="FF0000"/>
+          <w:sz w:val="24"/>
+          <w:szCs w:val="24"/>
+        </w:rPr>
+        <w:t xml:space="preserve"> </w:t>
+      </w:r>
+      <w:r>
+        <w:rPr>
+          <w:rFonts w:ascii="Arial" w:hAnsi="Arial" w:cs="Arial"/>
+          <w:color w:val="FF0000"/>
+          <w:sz w:val="24"/>
+          <w:szCs w:val="24"/>
+        </w:rPr>
+        <w:t>“</w:t>
       </w:r>
       <w:r>
         <w:rPr>
@@ -1531,7 +2441,44 @@
           <w:sz w:val="24"/>
           <w:szCs w:val="24"/>
         </w:rPr>
-        <w:t xml:space="preserve"> la curva es la idea de evitar el </w:t>
+        <w:t xml:space="preserve"> la curva</w:t>
+      </w:r>
+      <w:r>
+        <w:rPr>
+          <w:rFonts w:ascii="Arial" w:hAnsi="Arial" w:cs="Arial"/>
+          <w:color w:val="FF0000"/>
+          <w:sz w:val="24"/>
+          <w:szCs w:val="24"/>
+        </w:rPr>
+        <w:t xml:space="preserve">”, los expertos se refieren </w:t>
+      </w:r>
+      <w:proofErr w:type="gramStart"/>
+      <w:r>
+        <w:rPr>
+          <w:rFonts w:ascii="Arial" w:hAnsi="Arial" w:cs="Arial"/>
+          <w:color w:val="FF0000"/>
+          <w:sz w:val="24"/>
+          <w:szCs w:val="24"/>
+        </w:rPr>
+        <w:t xml:space="preserve">a </w:t>
+      </w:r>
+      <w:r>
+        <w:rPr>
+          <w:rFonts w:ascii="Arial" w:hAnsi="Arial" w:cs="Arial"/>
+          <w:strike/>
+          <w:sz w:val="24"/>
+          <w:szCs w:val="24"/>
+        </w:rPr>
+        <w:t xml:space="preserve"> es</w:t>
+      </w:r>
+      <w:proofErr w:type="gramEnd"/>
+      <w:r>
+        <w:rPr>
+          <w:rFonts w:ascii="Arial" w:hAnsi="Arial" w:cs="Arial"/>
+          <w:sz w:val="24"/>
+          <w:szCs w:val="24"/>
+        </w:rPr>
+        <w:t xml:space="preserve"> la idea de evitar el </w:t>
       </w:r>
       <w:r>
         <w:rPr>
@@ -1547,44 +2494,131 @@
           <w:sz w:val="24"/>
           <w:szCs w:val="24"/>
         </w:rPr>
-        <w:t xml:space="preserve"> de los servicios de salud y evitar las muertes y ser </w:t>
-      </w:r>
-      <w:r>
-        <w:rPr>
-          <w:rFonts w:ascii="Arial" w:hAnsi="Arial" w:cs="Arial"/>
-          <w:sz w:val="24"/>
-          <w:szCs w:val="24"/>
-        </w:rPr>
-        <w:t>capaz</w:t>
-      </w:r>
-      <w:r>
-        <w:rPr>
-          <w:rFonts w:ascii="Arial" w:hAnsi="Arial" w:cs="Arial"/>
-          <w:sz w:val="24"/>
-          <w:szCs w:val="24"/>
-        </w:rPr>
-        <w:t xml:space="preserve"> de tratar a todos de manera efectiva</w:t>
-      </w:r>
-      <w:r>
-        <w:rPr>
-          <w:rFonts w:ascii="Arial" w:hAnsi="Arial" w:cs="Arial"/>
-          <w:sz w:val="24"/>
-          <w:szCs w:val="24"/>
-        </w:rPr>
-        <w:t xml:space="preserve"> disminuyendo la propagación del covid-19. Esto se representa de manera gráfica como una curva larga, si la curva esta baja los casos del coronavirus no estarán desbordando los servicios de salud, una curva alta significa lo contrario.</w:t>
-      </w:r>
-    </w:p>
-    <w:p>
-      <w:pPr>
-        <w:rPr>
-          <w:rFonts w:ascii="Arial" w:hAnsi="Arial" w:cs="Arial"/>
-          <w:sz w:val="24"/>
-          <w:szCs w:val="24"/>
-        </w:rPr>
-      </w:pPr>
-      <w:r>
-        <w:rPr>
-          <w:rFonts w:ascii="Arial" w:hAnsi="Arial" w:cs="Arial"/>
+        <w:t xml:space="preserve"> de los servicios de salud y </w:t>
+      </w:r>
+      <w:r>
+        <w:rPr>
+          <w:rFonts w:ascii="Arial" w:hAnsi="Arial" w:cs="Arial"/>
+          <w:color w:val="FF0000"/>
+          <w:sz w:val="24"/>
+          <w:szCs w:val="24"/>
+        </w:rPr>
+        <w:t>con ello</w:t>
+      </w:r>
+      <w:r>
+        <w:rPr>
+          <w:rFonts w:ascii="Arial" w:hAnsi="Arial" w:cs="Arial"/>
+          <w:color w:val="FF0000"/>
+          <w:sz w:val="24"/>
+          <w:szCs w:val="24"/>
+        </w:rPr>
+        <w:t xml:space="preserve"> </w:t>
+      </w:r>
+      <w:r>
+        <w:rPr>
+          <w:rFonts w:ascii="Arial" w:hAnsi="Arial" w:cs="Arial"/>
+          <w:sz w:val="24"/>
+          <w:szCs w:val="24"/>
+        </w:rPr>
+        <w:t>las muertes</w:t>
+      </w:r>
+      <w:r>
+        <w:rPr>
+          <w:rFonts w:ascii="Arial" w:hAnsi="Arial" w:cs="Arial"/>
+          <w:sz w:val="24"/>
+          <w:szCs w:val="24"/>
+        </w:rPr>
+        <w:t>,</w:t>
+      </w:r>
+      <w:r>
+        <w:rPr>
+          <w:rFonts w:ascii="Arial" w:hAnsi="Arial" w:cs="Arial"/>
+          <w:color w:val="FF0000"/>
+          <w:sz w:val="24"/>
+          <w:szCs w:val="24"/>
+        </w:rPr>
+        <w:t xml:space="preserve"> al permitir que se pueda</w:t>
+      </w:r>
+      <w:r>
+        <w:rPr>
+          <w:rFonts w:ascii="Arial" w:hAnsi="Arial" w:cs="Arial"/>
+          <w:sz w:val="24"/>
+          <w:szCs w:val="24"/>
+        </w:rPr>
+        <w:t xml:space="preserve"> tratar a tod</w:t>
+      </w:r>
+      <w:r>
+        <w:rPr>
+          <w:rFonts w:ascii="Arial" w:hAnsi="Arial" w:cs="Arial"/>
+          <w:color w:val="FF0000"/>
+          <w:sz w:val="24"/>
+          <w:szCs w:val="24"/>
+        </w:rPr>
+        <w:t>os los pacientes diagnosticados</w:t>
+      </w:r>
+      <w:r>
+        <w:rPr>
+          <w:rFonts w:ascii="Arial" w:hAnsi="Arial" w:cs="Arial"/>
+          <w:sz w:val="24"/>
+          <w:szCs w:val="24"/>
+        </w:rPr>
+        <w:t xml:space="preserve"> de manera efectiva</w:t>
+      </w:r>
+      <w:r>
+        <w:rPr>
+          <w:rFonts w:ascii="Arial" w:hAnsi="Arial" w:cs="Arial"/>
+          <w:sz w:val="24"/>
+          <w:szCs w:val="24"/>
+        </w:rPr>
+        <w:t xml:space="preserve"> </w:t>
+      </w:r>
+      <w:r>
+        <w:rPr>
+          <w:rFonts w:ascii="Arial" w:hAnsi="Arial" w:cs="Arial"/>
+          <w:color w:val="FF0000"/>
+          <w:sz w:val="24"/>
+          <w:szCs w:val="24"/>
+        </w:rPr>
+        <w:t xml:space="preserve">y </w:t>
+      </w:r>
+      <w:r>
+        <w:rPr>
+          <w:rFonts w:ascii="Arial" w:hAnsi="Arial" w:cs="Arial"/>
+          <w:sz w:val="24"/>
+          <w:szCs w:val="24"/>
+        </w:rPr>
+        <w:t xml:space="preserve">disminuyendo la propagación del covid-19. </w:t>
+      </w:r>
+      <w:commentRangeStart w:id="5"/>
+      <w:r>
+        <w:rPr>
+          <w:rFonts w:ascii="Arial" w:hAnsi="Arial" w:cs="Arial"/>
+          <w:sz w:val="24"/>
+          <w:szCs w:val="24"/>
+        </w:rPr>
+        <w:t>Esto se representa de manera gráfica como una curva larga, si la curva esta baja los casos del coronavirus no estarán desbordando los servicios de salud, una curva alta significa lo contrario.</w:t>
+      </w:r>
+      <w:commentRangeEnd w:id="5"/>
+      <w:r>
+        <w:rPr>
+          <w:rStyle w:val="Refdecomentario"/>
+        </w:rPr>
+        <w:commentReference w:id="5"/>
+      </w:r>
+    </w:p>
+    <w:p>
+      <w:pPr>
+        <w:rPr>
+          <w:rFonts w:ascii="Arial" w:hAnsi="Arial" w:cs="Arial"/>
+          <w:strike/>
+          <w:sz w:val="24"/>
+          <w:szCs w:val="24"/>
+        </w:rPr>
+      </w:pPr>
+      <w:r>
+        <w:rPr>
+          <w:rFonts w:ascii="Arial" w:hAnsi="Arial" w:cs="Arial"/>
+          <w:strike/>
           <w:sz w:val="24"/>
           <w:szCs w:val="24"/>
         </w:rPr>
@@ -1636,6 +2670,7 @@
           <w:szCs w:val="24"/>
           <w:u w:val="single"/>
         </w:rPr>
+        <w:lastRenderedPageBreak/>
         <w:drawing>
           <wp:anchor distT="0" distB="0" distL="114300" distR="114300" simplePos="0" relativeHeight="251658240" behindDoc="0" locked="0" layoutInCell="1" allowOverlap="1" wp14:anchorId="1AA11346" wp14:editId="4F288056">
             <wp:simplePos x="0" y="0"/>
@@ -1660,7 +2695,7 @@
                     <pic:cNvPicPr/>
                   </pic:nvPicPr>
                   <pic:blipFill>
-                    <a:blip r:embed="rId5">
+                    <a:blip r:embed="rId10">
                       <a:extLst>
                         <a:ext uri="{28A0092B-C50C-407E-A947-70E740481C1C}">
                           <a14:useLocalDpi xmlns:a14="http://schemas.microsoft.com/office/drawing/2010/main" val="0"/>
@@ -1847,67 +2882,159 @@
           <w:sz w:val="24"/>
           <w:szCs w:val="24"/>
         </w:rPr>
-        <w:t>bbc.com)</w:t>
-      </w:r>
-    </w:p>
-    <w:p>
-      <w:pPr>
-        <w:rPr>
-          <w:rFonts w:ascii="Arial" w:hAnsi="Arial" w:cs="Arial"/>
-          <w:sz w:val="24"/>
-          <w:szCs w:val="24"/>
-          <w:u w:val="single"/>
-        </w:rPr>
-      </w:pPr>
-      <w:r>
-        <w:rPr>
-          <w:rFonts w:ascii="Arial" w:hAnsi="Arial" w:cs="Arial"/>
-          <w:sz w:val="24"/>
-          <w:szCs w:val="24"/>
-          <w:u w:val="single"/>
-        </w:rPr>
-        <w:t xml:space="preserve">Casos </w:t>
-      </w:r>
-      <w:r>
-        <w:rPr>
-          <w:rFonts w:ascii="Arial" w:hAnsi="Arial" w:cs="Arial"/>
-          <w:sz w:val="24"/>
-          <w:szCs w:val="24"/>
-          <w:u w:val="single"/>
-        </w:rPr>
-        <w:t>en México:</w:t>
-      </w:r>
-    </w:p>
-    <w:p>
-      <w:pPr>
-        <w:rPr>
-          <w:rFonts w:ascii="Arial" w:hAnsi="Arial" w:cs="Arial"/>
-          <w:sz w:val="24"/>
-          <w:szCs w:val="24"/>
-        </w:rPr>
-      </w:pPr>
-      <w:r>
-        <w:rPr>
-          <w:rFonts w:ascii="Arial" w:hAnsi="Arial" w:cs="Arial"/>
-          <w:sz w:val="24"/>
-          <w:szCs w:val="24"/>
-        </w:rPr>
-        <w:t xml:space="preserve">La secretaria de salud indica que ya supero los 3 mil casos confirmados en un solo día, esto significa que los casos totales ya subieron a 65 mil 856 casos de covid-19 en México. Según el director de epidemiología la zona del valle de México el la mas afectada. </w:t>
-      </w:r>
-    </w:p>
-    <w:p>
-      <w:pPr>
-        <w:rPr>
-          <w:rFonts w:ascii="Arial" w:hAnsi="Arial" w:cs="Arial"/>
-          <w:sz w:val="24"/>
-          <w:szCs w:val="24"/>
-        </w:rPr>
-      </w:pPr>
-      <w:r>
-        <w:rPr>
-          <w:rFonts w:ascii="Arial" w:hAnsi="Arial" w:cs="Arial"/>
-          <w:sz w:val="24"/>
-          <w:szCs w:val="24"/>
+        <w:t>bbc.com</w:t>
+      </w:r>
+      <w:r>
+        <w:rPr>
+          <w:rFonts w:ascii="Arial" w:hAnsi="Arial" w:cs="Arial"/>
+          <w:color w:val="FF0000"/>
+          <w:sz w:val="24"/>
+          <w:szCs w:val="24"/>
+        </w:rPr>
+        <w:t>, año</w:t>
+      </w:r>
+      <w:r>
+        <w:rPr>
+          <w:rFonts w:ascii="Arial" w:hAnsi="Arial" w:cs="Arial"/>
+          <w:sz w:val="24"/>
+          <w:szCs w:val="24"/>
+        </w:rPr>
+        <w:t>)</w:t>
+      </w:r>
+    </w:p>
+    <w:p>
+      <w:pPr>
+        <w:rPr>
+          <w:rFonts w:ascii="Arial" w:hAnsi="Arial" w:cs="Arial"/>
+          <w:color w:val="FF0000"/>
+          <w:sz w:val="24"/>
+          <w:szCs w:val="24"/>
+          <w:u w:val="single"/>
+        </w:rPr>
+      </w:pPr>
+      <w:commentRangeStart w:id="6"/>
+      <w:r>
+        <w:rPr>
+          <w:rFonts w:ascii="Arial" w:hAnsi="Arial" w:cs="Arial"/>
+          <w:color w:val="FF0000"/>
+          <w:sz w:val="24"/>
+          <w:szCs w:val="24"/>
+          <w:u w:val="single"/>
+        </w:rPr>
+        <w:t>El covid-19 en México</w:t>
+      </w:r>
+      <w:commentRangeEnd w:id="6"/>
+      <w:r>
+        <w:rPr>
+          <w:rStyle w:val="Refdecomentario"/>
+        </w:rPr>
+        <w:commentReference w:id="6"/>
+      </w:r>
+    </w:p>
+    <w:p>
+      <w:pPr>
+        <w:rPr>
+          <w:rFonts w:ascii="Arial" w:hAnsi="Arial" w:cs="Arial"/>
+          <w:sz w:val="24"/>
+          <w:szCs w:val="24"/>
+        </w:rPr>
+      </w:pPr>
+      <w:r>
+        <w:rPr>
+          <w:rFonts w:ascii="Arial" w:hAnsi="Arial" w:cs="Arial"/>
+          <w:sz w:val="24"/>
+          <w:szCs w:val="24"/>
+        </w:rPr>
+        <w:t xml:space="preserve">La secretaria de salud indica que ya supero los 3 mil casos confirmados en un solo día, esto significa que los casos totales ya subieron a 65 mil 856 casos de covid-19 en México. Según el director de epidemiología la zona del valle de México </w:t>
+      </w:r>
+      <w:proofErr w:type="spellStart"/>
+      <w:r>
+        <w:rPr>
+          <w:rFonts w:ascii="Arial" w:hAnsi="Arial" w:cs="Arial"/>
+          <w:strike/>
+          <w:sz w:val="24"/>
+          <w:szCs w:val="24"/>
+        </w:rPr>
+        <w:t>el</w:t>
+      </w:r>
+      <w:r>
+        <w:rPr>
+          <w:rFonts w:ascii="Arial" w:hAnsi="Arial" w:cs="Arial"/>
+          <w:sz w:val="24"/>
+          <w:szCs w:val="24"/>
+        </w:rPr>
+        <w:t xml:space="preserve"> la</w:t>
+      </w:r>
+      <w:proofErr w:type="spellEnd"/>
+      <w:r>
+        <w:rPr>
+          <w:rFonts w:ascii="Arial" w:hAnsi="Arial" w:cs="Arial"/>
+          <w:sz w:val="24"/>
+          <w:szCs w:val="24"/>
+        </w:rPr>
+        <w:t xml:space="preserve"> m</w:t>
+      </w:r>
+      <w:r>
+        <w:rPr>
+          <w:rFonts w:ascii="Arial" w:hAnsi="Arial" w:cs="Arial"/>
+          <w:color w:val="FF0000"/>
+          <w:sz w:val="24"/>
+          <w:szCs w:val="24"/>
+        </w:rPr>
+        <w:t>á</w:t>
+      </w:r>
+      <w:r>
+        <w:rPr>
+          <w:rFonts w:ascii="Arial" w:hAnsi="Arial" w:cs="Arial"/>
+          <w:sz w:val="24"/>
+          <w:szCs w:val="24"/>
+        </w:rPr>
+        <w:t>s afectada</w:t>
+      </w:r>
+      <w:r>
+        <w:rPr>
+          <w:rFonts w:ascii="Arial" w:hAnsi="Arial" w:cs="Arial"/>
+          <w:color w:val="FF0000"/>
+          <w:sz w:val="24"/>
+          <w:szCs w:val="24"/>
+          <w:highlight w:val="yellow"/>
+        </w:rPr>
+        <w:t>, (Milenio, 2020)</w:t>
+      </w:r>
+      <w:r>
+        <w:rPr>
+          <w:rFonts w:ascii="Arial" w:hAnsi="Arial" w:cs="Arial"/>
+          <w:sz w:val="24"/>
+          <w:szCs w:val="24"/>
+          <w:highlight w:val="yellow"/>
+        </w:rPr>
+        <w:t>.</w:t>
+      </w:r>
+      <w:r>
+        <w:rPr>
+          <w:rFonts w:ascii="Arial" w:hAnsi="Arial" w:cs="Arial"/>
+          <w:sz w:val="24"/>
+          <w:szCs w:val="24"/>
+        </w:rPr>
+        <w:t xml:space="preserve"> </w:t>
+      </w:r>
+    </w:p>
+    <w:p>
+      <w:pPr>
+        <w:rPr>
+          <w:rFonts w:ascii="Arial" w:hAnsi="Arial" w:cs="Arial"/>
+          <w:strike/>
+          <w:sz w:val="24"/>
+          <w:szCs w:val="24"/>
+        </w:rPr>
+      </w:pPr>
+      <w:r>
+        <w:rPr>
+          <w:rFonts w:ascii="Arial" w:hAnsi="Arial" w:cs="Arial"/>
+          <w:strike/>
+          <w:sz w:val="24"/>
+          <w:szCs w:val="24"/>
+          <w:highlight w:val="yellow"/>
         </w:rPr>
         <w:t>(milenio.com 24/05/2020)</w:t>
       </w:r>
@@ -1918,8 +3045,8 @@
           <w:rFonts w:ascii="Arial" w:hAnsi="Arial" w:cs="Arial"/>
           <w:b/>
           <w:bCs/>
-          <w:sz w:val="24"/>
-          <w:szCs w:val="24"/>
+          <w:sz w:val="30"/>
+          <w:szCs w:val="30"/>
           <w:u w:val="single"/>
         </w:rPr>
       </w:pPr>
@@ -1928,11 +3055,10 @@
           <w:rFonts w:ascii="Arial" w:hAnsi="Arial" w:cs="Arial"/>
           <w:b/>
           <w:bCs/>
-          <w:sz w:val="24"/>
-          <w:szCs w:val="24"/>
-          <w:u w:val="single"/>
-        </w:rPr>
-        <w:lastRenderedPageBreak/>
+          <w:sz w:val="30"/>
+          <w:szCs w:val="30"/>
+          <w:u w:val="single"/>
+        </w:rPr>
         <w:t>Método:</w:t>
       </w:r>
     </w:p>
@@ -1947,10 +3073,70 @@
       <w:r>
         <w:rPr>
           <w:rFonts w:ascii="Arial" w:hAnsi="Arial" w:cs="Arial"/>
-          <w:sz w:val="24"/>
-          <w:szCs w:val="24"/>
-        </w:rPr>
-        <w:t xml:space="preserve">La forma que se realizara los objetivos es por medio de una encuesta anónima la cual va a recaudar los datos necesarios para medir la reacción a la cuarentana a causa del covid-19 y el cambio en la rutina de la gente. La encuesta contara con las siguientes </w:t>
+          <w:color w:val="FF0000"/>
+          <w:sz w:val="24"/>
+          <w:szCs w:val="24"/>
+        </w:rPr>
+        <w:t xml:space="preserve">Para evaluar el impacto que la pandemia del COVID-19 y las medidas de cuarentena recomendadas por el gobierno de México ha tenido sobre la población mexicana, se aplicó </w:t>
+      </w:r>
+      <w:r>
+        <w:rPr>
+          <w:rFonts w:ascii="Arial" w:hAnsi="Arial" w:cs="Arial"/>
+          <w:sz w:val="24"/>
+          <w:szCs w:val="24"/>
+        </w:rPr>
+        <w:t xml:space="preserve">una encuesta anónima la cual va a recaudar los datos necesarios para medir la reacción a </w:t>
+      </w:r>
+      <w:r>
+        <w:rPr>
+          <w:rFonts w:ascii="Arial" w:hAnsi="Arial" w:cs="Arial"/>
+          <w:color w:val="FF0000"/>
+          <w:sz w:val="24"/>
+          <w:szCs w:val="24"/>
+        </w:rPr>
+        <w:t xml:space="preserve">esta medida </w:t>
+      </w:r>
+      <w:r>
+        <w:rPr>
+          <w:rFonts w:ascii="Arial" w:hAnsi="Arial" w:cs="Arial"/>
+          <w:sz w:val="24"/>
+          <w:szCs w:val="24"/>
+        </w:rPr>
+        <w:t xml:space="preserve">y el cambio en la rutina de la gente. La encuesta </w:t>
+      </w:r>
+      <w:commentRangeStart w:id="7"/>
+      <w:r>
+        <w:rPr>
+          <w:rFonts w:ascii="Arial" w:hAnsi="Arial" w:cs="Arial"/>
+          <w:color w:val="FF0000"/>
+          <w:sz w:val="24"/>
+          <w:szCs w:val="24"/>
+        </w:rPr>
+        <w:t xml:space="preserve">estuvo </w:t>
+      </w:r>
+      <w:commentRangeEnd w:id="7"/>
+      <w:r>
+        <w:rPr>
+          <w:rStyle w:val="Refdecomentario"/>
+        </w:rPr>
+        <w:commentReference w:id="7"/>
+      </w:r>
+      <w:r>
+        <w:rPr>
+          <w:rFonts w:ascii="Arial" w:hAnsi="Arial" w:cs="Arial"/>
+          <w:color w:val="FF0000"/>
+          <w:sz w:val="24"/>
+          <w:szCs w:val="24"/>
+        </w:rPr>
+        <w:t>conformada por</w:t>
+      </w:r>
+      <w:r>
+        <w:rPr>
+          <w:rFonts w:ascii="Arial" w:hAnsi="Arial" w:cs="Arial"/>
+          <w:sz w:val="24"/>
+          <w:szCs w:val="24"/>
+        </w:rPr>
+        <w:t xml:space="preserve"> las siguientes </w:t>
       </w:r>
       <w:r>
         <w:rPr>
@@ -2126,6 +3312,7 @@
           <w:sz w:val="24"/>
           <w:szCs w:val="24"/>
         </w:rPr>
+        <w:lastRenderedPageBreak/>
         <w:t xml:space="preserve">No </w:t>
       </w:r>
     </w:p>
@@ -2688,7 +3875,6 @@
           <w:sz w:val="24"/>
           <w:szCs w:val="24"/>
         </w:rPr>
-        <w:lastRenderedPageBreak/>
         <w:t>¿Estudias o Trabajas?</w:t>
       </w:r>
     </w:p>
@@ -2877,6 +4063,7 @@
           <w:sz w:val="24"/>
           <w:szCs w:val="24"/>
         </w:rPr>
+        <w:lastRenderedPageBreak/>
         <w:t>7.- ¿Sientes que tu desempeño en la escuela o trabajo disminuye, aumento o ninguno?</w:t>
       </w:r>
     </w:p>
@@ -3466,7 +4653,6 @@
           <w:sz w:val="24"/>
           <w:szCs w:val="24"/>
         </w:rPr>
-        <w:lastRenderedPageBreak/>
         <w:t>Si, como más sano</w:t>
       </w:r>
     </w:p>
@@ -4204,13 +5390,141 @@
         <w:t>bibliografía:</w:t>
       </w:r>
     </w:p>
+    <w:p/>
+    <w:p/>
+    <w:commentRangeStart w:id="8"/>
     <w:p>
       <w:pPr>
         <w:rPr>
           <w:rStyle w:val="Hipervnculo"/>
         </w:rPr>
       </w:pPr>
-      <w:hyperlink r:id="rId6" w:history="1">
+      <w:r>
+        <w:fldChar w:fldCharType="begin"/>
+      </w:r>
+      <w:r>
+        <w:instrText xml:space="preserve"> HYPERLINK "https://coronavirus.gob.mx/quedate-en-casa/" </w:instrText>
+      </w:r>
+      <w:r>
+        <w:fldChar w:fldCharType="separate"/>
+      </w:r>
+      <w:r>
+        <w:rPr>
+          <w:rStyle w:val="Hipervnculo"/>
+        </w:rPr>
+        <w:t>https://coronavirus.gob.mx/quedate-en-casa/</w:t>
+      </w:r>
+      <w:r>
+        <w:rPr>
+          <w:rStyle w:val="Hipervnculo"/>
+        </w:rPr>
+        <w:fldChar w:fldCharType="end"/>
+      </w:r>
+    </w:p>
+    <w:p>
+      <w:hyperlink r:id="rId11" w:history="1">
+        <w:r>
+          <w:rPr>
+            <w:rStyle w:val="Hipervnculo"/>
+          </w:rPr>
+          <w:t>https://www.bbc.com/mundo/noticias-51835806</w:t>
+        </w:r>
+      </w:hyperlink>
+    </w:p>
+    <w:p>
+      <w:pPr>
+        <w:rPr>
+          <w:rStyle w:val="Hipervnculo"/>
+        </w:rPr>
+      </w:pPr>
+      <w:hyperlink r:id="rId12" w:history="1">
+        <w:r>
+          <w:rPr>
+            <w:rStyle w:val="Hipervnculo"/>
+          </w:rPr>
+          <w:t>https://ww</w:t>
+        </w:r>
+        <w:r>
+          <w:rPr>
+            <w:rStyle w:val="Hipervnculo"/>
+          </w:rPr>
+          <w:t>w.milenio.com/politica/coronavirus-mexico-24-mayo-noticias-covid-19</w:t>
+        </w:r>
+      </w:hyperlink>
+      <w:commentRangeEnd w:id="8"/>
+      <w:r>
+        <w:rPr>
+          <w:rStyle w:val="Refdecomentario"/>
+        </w:rPr>
+        <w:commentReference w:id="8"/>
+      </w:r>
+    </w:p>
+    <w:p>
+      <w:pPr>
+        <w:rPr>
+          <w:rStyle w:val="Hipervnculo"/>
+        </w:rPr>
+      </w:pPr>
+    </w:p>
+    <w:p>
+      <w:pPr>
+        <w:rPr>
+          <w:rStyle w:val="Hipervnculo"/>
+        </w:rPr>
+      </w:pPr>
+      <w:commentRangeStart w:id="9"/>
+      <w:r>
+        <w:rPr>
+          <w:rFonts w:ascii="Arial" w:hAnsi="Arial" w:cs="Arial"/>
+          <w:sz w:val="24"/>
+          <w:szCs w:val="24"/>
+        </w:rPr>
+        <w:t>Gobierno de México</w:t>
+      </w:r>
+      <w:r>
+        <w:rPr>
+          <w:rFonts w:ascii="Arial" w:hAnsi="Arial" w:cs="Arial"/>
+          <w:sz w:val="24"/>
+          <w:szCs w:val="24"/>
+        </w:rPr>
+        <w:t xml:space="preserve"> (</w:t>
+      </w:r>
+      <w:r>
+        <w:rPr>
+          <w:rFonts w:ascii="Arial" w:hAnsi="Arial" w:cs="Arial"/>
+          <w:sz w:val="24"/>
+          <w:szCs w:val="24"/>
+        </w:rPr>
+        <w:t>2020</w:t>
+      </w:r>
+      <w:r>
+        <w:rPr>
+          <w:rFonts w:ascii="Arial" w:hAnsi="Arial" w:cs="Arial"/>
+          <w:sz w:val="24"/>
+          <w:szCs w:val="24"/>
+        </w:rPr>
+        <w:t xml:space="preserve">). </w:t>
+      </w:r>
+      <w:r>
+        <w:rPr>
+          <w:rFonts w:ascii="Arial" w:hAnsi="Arial" w:cs="Arial"/>
+          <w:sz w:val="24"/>
+          <w:szCs w:val="24"/>
+        </w:rPr>
+        <w:t>Información accesible: Fase 3</w:t>
+      </w:r>
+      <w:r>
+        <w:rPr>
+          <w:rFonts w:ascii="Arial" w:hAnsi="Arial" w:cs="Arial"/>
+          <w:sz w:val="24"/>
+          <w:szCs w:val="24"/>
+        </w:rPr>
+        <w:t>. Recuperado de:</w:t>
+      </w:r>
+      <w:r>
+        <w:t xml:space="preserve"> </w:t>
+      </w:r>
+      <w:hyperlink r:id="rId13" w:history="1">
         <w:r>
           <w:rPr>
             <w:rStyle w:val="Hipervnculo"/>
@@ -4218,48 +5532,22 @@
           <w:t>https://coronavirus.gob.mx/informacion-accesible/</w:t>
         </w:r>
       </w:hyperlink>
-    </w:p>
-    <w:p>
-      <w:pPr>
-        <w:rPr>
-          <w:rStyle w:val="Hipervnculo"/>
-        </w:rPr>
-      </w:pPr>
-      <w:hyperlink r:id="rId7" w:history="1">
-        <w:r>
-          <w:rPr>
-            <w:rStyle w:val="Hipervnculo"/>
-          </w:rPr>
-          <w:t>https://coronavirus.gob.mx/quedate-en-casa/</w:t>
-        </w:r>
-      </w:hyperlink>
-    </w:p>
-    <w:p>
-      <w:hyperlink r:id="rId8" w:history="1">
-        <w:r>
-          <w:rPr>
-            <w:rStyle w:val="Hipervnculo"/>
-          </w:rPr>
-          <w:t>https://www.bbc.com/mundo/noticias-51835806</w:t>
-        </w:r>
-      </w:hyperlink>
-    </w:p>
-    <w:p>
-      <w:pPr>
-        <w:rPr>
-          <w:rFonts w:ascii="Arial" w:hAnsi="Arial" w:cs="Arial"/>
-          <w:sz w:val="24"/>
-          <w:szCs w:val="24"/>
-        </w:rPr>
-      </w:pPr>
-      <w:hyperlink r:id="rId9" w:history="1">
-        <w:r>
-          <w:rPr>
-            <w:rStyle w:val="Hipervnculo"/>
-          </w:rPr>
-          <w:t>https://www.milenio.com/politica/coronavirus-mexico-24-mayo-noticias-covid-19</w:t>
-        </w:r>
-      </w:hyperlink>
+      <w:commentRangeEnd w:id="9"/>
+      <w:r>
+        <w:rPr>
+          <w:rStyle w:val="Refdecomentario"/>
+        </w:rPr>
+        <w:commentReference w:id="9"/>
+      </w:r>
+    </w:p>
+    <w:p>
+      <w:pPr>
+        <w:rPr>
+          <w:rFonts w:ascii="Arial" w:hAnsi="Arial" w:cs="Arial"/>
+          <w:sz w:val="24"/>
+          <w:szCs w:val="24"/>
+        </w:rPr>
+      </w:pPr>
     </w:p>
     <w:sectPr>
       <w:pgSz w:w="12240" w:h="15840"/>
@@ -4271,6 +5559,414 @@
 </w:document>
 </file>
 
+<file path=word/comments.xml><?xml version="1.0" encoding="utf-8"?>
+<w:comments xmlns:wpc="http://schemas.microsoft.com/office/word/2010/wordprocessingCanvas" xmlns:cx="http://schemas.microsoft.com/office/drawing/2014/chartex" xmlns:cx1="http://schemas.microsoft.com/office/drawing/2015/9/8/chartex" xmlns:cx2="http://schemas.microsoft.com/office/drawing/2015/10/21/chartex" xmlns:cx3="http://schemas.microsoft.com/office/drawing/2016/5/9/chartex" xmlns:cx4="http://schemas.microsoft.com/office/drawing/2016/5/10/chartex" xmlns:cx5="http://schemas.microsoft.com/office/drawing/2016/5/11/chartex" xmlns:cx6="http://schemas.microsoft.com/office/drawing/2016/5/12/chartex" xmlns:cx7="http://schemas.microsoft.com/office/drawing/2016/5/13/chartex" xmlns:cx8="http://schemas.microsoft.com/office/drawing/2016/5/14/chartex" xmlns:mc="http://schemas.openxmlformats.org/markup-compatibility/2006" xmlns:aink="http://schemas.microsoft.com/office/drawing/2016/ink" xmlns:am3d="http://schemas.microsoft.com/office/drawing/2017/model3d" xmlns:o="urn:schemas-microsoft-com:office:office" xmlns:r="http://schemas.openxmlformats.org/officeDocument/2006/relationships" xmlns:m="http://schemas.openxmlformats.org/officeDocument/2006/math" xmlns:v="urn:schemas-microsoft-com:vml" xmlns:wp14="http://schemas.microsoft.com/office/word/2010/wordprocessingDrawing" xmlns:wp="http://schemas.openxmlformats.org/drawingml/2006/wordprocessingDrawing" xmlns:w10="urn:schemas-microsoft-com:office:word" xmlns:w="http://schemas.openxmlformats.org/wordprocessingml/2006/main" xmlns:w14="http://schemas.microsoft.com/office/word/2010/wordml" xmlns:w15="http://schemas.microsoft.com/office/word/2012/wordml" xmlns:w16cex="http://schemas.microsoft.com/office/word/2018/wordml/cex" xmlns:w16cid="http://schemas.microsoft.com/office/word/2016/wordml/cid" xmlns:w16="http://schemas.microsoft.com/office/word/2018/wordml" xmlns:w16se="http://schemas.microsoft.com/office/word/2015/wordml/symex" xmlns:wpg="http://schemas.microsoft.com/office/word/2010/wordprocessingGroup" xmlns:wpi="http://schemas.microsoft.com/office/word/2010/wordprocessingInk" xmlns:wne="http://schemas.microsoft.com/office/word/2006/wordml" xmlns:wps="http://schemas.microsoft.com/office/word/2010/wordprocessingShape" mc:Ignorable="w14 w15 w16se w16cid w16 w16cex wp14">
+  <w:comment w:id="0" w:author="asus" w:date="2020-05-27T00:03:00Z" w:initials="a">
+    <w:p>
+      <w:pPr>
+        <w:pStyle w:val="Textocomentario"/>
+      </w:pPr>
+      <w:r>
+        <w:rPr>
+          <w:rStyle w:val="Refdecomentario"/>
+        </w:rPr>
+        <w:annotationRef/>
+      </w:r>
+      <w:r>
+        <w:t xml:space="preserve">Utiliza una fuente diferente para marcar el título “Introducción”, que es una de las secciones principales de tu trabajo. </w:t>
+      </w:r>
+      <w:r>
+        <w:br/>
+      </w:r>
+      <w:r>
+        <w:br/>
+        <w:t>la “Pregunta de investigación”, los “Objetivos” y la “Justificación” son subtítulos dentro de la introducción.</w:t>
+      </w:r>
+    </w:p>
+  </w:comment>
+  <w:comment w:id="1" w:author="asus" w:date="2020-05-26T23:46:00Z" w:initials="a">
+    <w:p>
+      <w:pPr>
+        <w:pStyle w:val="Textocomentario"/>
+      </w:pPr>
+      <w:r>
+        <w:rPr>
+          <w:rStyle w:val="Refdecomentario"/>
+        </w:rPr>
+        <w:annotationRef/>
+      </w:r>
+      <w:r>
+        <w:t>El covid-19 es un tipo de coronavirus</w:t>
+      </w:r>
+      <w:r>
+        <w:t xml:space="preserve">. El coronavirus es una categoría más grande, lo </w:t>
+      </w:r>
+      <w:proofErr w:type="spellStart"/>
+      <w:r>
+        <w:t>qutiaría</w:t>
+      </w:r>
+      <w:proofErr w:type="spellEnd"/>
+      <w:r>
+        <w:t xml:space="preserve"> de aquí.</w:t>
+      </w:r>
+    </w:p>
+  </w:comment>
+  <w:comment w:id="2" w:author="asus" w:date="2020-05-27T00:04:00Z" w:initials="a">
+    <w:p>
+      <w:pPr>
+        <w:pStyle w:val="Textocomentario"/>
+      </w:pPr>
+      <w:r>
+        <w:rPr>
+          <w:rStyle w:val="Refdecomentario"/>
+        </w:rPr>
+        <w:annotationRef/>
+      </w:r>
+      <w:r>
+        <w:t>De la misma forma, usamos una fuente distinta para el título “Marco teórico”, que está al mismo nivel que la Introducción.</w:t>
+      </w:r>
+    </w:p>
+  </w:comment>
+  <w:comment w:id="3" w:author="asus" w:date="2020-05-27T00:04:00Z" w:initials="a">
+    <w:p>
+      <w:pPr>
+        <w:pStyle w:val="Textocomentario"/>
+      </w:pPr>
+      <w:r>
+        <w:rPr>
+          <w:rStyle w:val="Refdecomentario"/>
+        </w:rPr>
+        <w:annotationRef/>
+      </w:r>
+      <w:r>
+        <w:t xml:space="preserve">Sugiero usar este subtítulo porque </w:t>
+      </w:r>
+      <w:proofErr w:type="spellStart"/>
+      <w:r>
+        <w:t>sino</w:t>
+      </w:r>
+      <w:proofErr w:type="spellEnd"/>
+      <w:r>
+        <w:t>, todo tu marco teórico caería bajo el subtítulo “Coronavirus y aplanamiento de la curva”. Creo que es más apropiado si lo divides de manera que ambos temas se cubran en detalle.</w:t>
+      </w:r>
+    </w:p>
+  </w:comment>
+  <w:comment w:id="4" w:author="asus" w:date="2020-05-27T00:13:00Z" w:initials="a">
+    <w:p>
+      <w:pPr>
+        <w:pStyle w:val="Textocomentario"/>
+      </w:pPr>
+      <w:r>
+        <w:rPr>
+          <w:rStyle w:val="Refdecomentario"/>
+        </w:rPr>
+        <w:annotationRef/>
+      </w:r>
+      <w:r>
+        <w:t>Necesitaría revisar esta referencia porque según yo contradice todo lo que ha recomendado el Gobierno de la Ciudad.</w:t>
+      </w:r>
+    </w:p>
+    <w:p>
+      <w:pPr>
+        <w:pStyle w:val="Textocomentario"/>
+      </w:pPr>
+    </w:p>
+    <w:p>
+      <w:pPr>
+        <w:pStyle w:val="Textocomentario"/>
+      </w:pPr>
+      <w:r>
+        <w:t>La recomendación es llamar a un número telefónico, precisamente para no exponerse asistiendo a un centro de salud donde seguramente habrá gente contagiada.</w:t>
+      </w:r>
+    </w:p>
+  </w:comment>
+  <w:comment w:id="5" w:author="asus" w:date="2020-05-27T00:42:00Z" w:initials="a">
+    <w:p>
+      <w:pPr>
+        <w:pStyle w:val="Textocomentario"/>
+      </w:pPr>
+      <w:r>
+        <w:rPr>
+          <w:rStyle w:val="Refdecomentario"/>
+        </w:rPr>
+        <w:annotationRef/>
+      </w:r>
+      <w:r>
+        <w:t>Solo pon la gráfica y al pie de la gráfica, como descripción, pones esta misma información.</w:t>
+      </w:r>
+    </w:p>
+  </w:comment>
+  <w:comment w:id="6" w:author="asus" w:date="2020-05-27T00:42:00Z" w:initials="a">
+    <w:p>
+      <w:pPr>
+        <w:pStyle w:val="Textocomentario"/>
+      </w:pPr>
+      <w:r>
+        <w:rPr>
+          <w:rStyle w:val="Refdecomentario"/>
+        </w:rPr>
+        <w:annotationRef/>
+      </w:r>
+      <w:r>
+        <w:t>Sugerencia de título</w:t>
+      </w:r>
+    </w:p>
+  </w:comment>
+  <w:comment w:id="7" w:author="asus" w:date="2020-05-26T23:56:00Z" w:initials="a">
+    <w:p>
+      <w:pPr>
+        <w:pStyle w:val="Textocomentario"/>
+      </w:pPr>
+      <w:r>
+        <w:rPr>
+          <w:rStyle w:val="Refdecomentario"/>
+        </w:rPr>
+        <w:annotationRef/>
+      </w:r>
+      <w:r>
+        <w:t>Tiene que estar redactado en pasado porque se supone que vas a entregar tu trabajo terminado.</w:t>
+      </w:r>
+    </w:p>
+  </w:comment>
+  <w:comment w:id="8" w:author="asus" w:date="2020-05-27T00:43:00Z" w:initials="a">
+    <w:p>
+      <w:pPr>
+        <w:spacing w:line="240" w:lineRule="auto"/>
+        <w:jc w:val="both"/>
+        <w:rPr>
+          <w:rFonts w:ascii="Arial" w:hAnsi="Arial" w:cs="Arial"/>
+          <w:sz w:val="24"/>
+          <w:szCs w:val="24"/>
+        </w:rPr>
+      </w:pPr>
+      <w:r>
+        <w:rPr>
+          <w:rFonts w:ascii="Arial" w:hAnsi="Arial" w:cs="Arial"/>
+          <w:sz w:val="24"/>
+          <w:szCs w:val="24"/>
+        </w:rPr>
+        <w:t>No olvides usar el formato señalado</w:t>
+      </w:r>
+    </w:p>
+    <w:p>
+      <w:pPr>
+        <w:spacing w:line="240" w:lineRule="auto"/>
+        <w:jc w:val="both"/>
+        <w:rPr>
+          <w:rFonts w:ascii="Arial" w:hAnsi="Arial" w:cs="Arial"/>
+          <w:sz w:val="24"/>
+          <w:szCs w:val="24"/>
+        </w:rPr>
+      </w:pPr>
+    </w:p>
+    <w:p>
+      <w:pPr>
+        <w:spacing w:line="240" w:lineRule="auto"/>
+        <w:jc w:val="both"/>
+        <w:rPr>
+          <w:rFonts w:ascii="Arial" w:hAnsi="Arial" w:cs="Arial"/>
+          <w:sz w:val="24"/>
+          <w:szCs w:val="24"/>
+        </w:rPr>
+      </w:pPr>
+      <w:r>
+        <w:rPr>
+          <w:rStyle w:val="Refdecomentario"/>
+        </w:rPr>
+        <w:annotationRef/>
+      </w:r>
+      <w:r>
+        <w:rPr>
+          <w:rFonts w:ascii="Arial" w:hAnsi="Arial" w:cs="Arial"/>
+          <w:sz w:val="24"/>
+          <w:szCs w:val="24"/>
+        </w:rPr>
+        <w:t>Libros y Revistas:</w:t>
+      </w:r>
+    </w:p>
+    <w:p>
+      <w:pPr>
+        <w:pStyle w:val="Prrafodelista"/>
+        <w:numPr>
+          <w:ilvl w:val="0"/>
+          <w:numId w:val="24"/>
+        </w:numPr>
+        <w:spacing w:line="240" w:lineRule="auto"/>
+        <w:jc w:val="both"/>
+        <w:rPr>
+          <w:rFonts w:ascii="Arial" w:hAnsi="Arial" w:cs="Arial"/>
+          <w:sz w:val="24"/>
+          <w:szCs w:val="24"/>
+        </w:rPr>
+      </w:pPr>
+      <w:r>
+        <w:rPr>
+          <w:rFonts w:ascii="Arial" w:hAnsi="Arial" w:cs="Arial"/>
+          <w:sz w:val="24"/>
+          <w:szCs w:val="24"/>
+        </w:rPr>
+        <w:t xml:space="preserve">Apellido, N., (Fecha). </w:t>
+      </w:r>
+      <w:r>
+        <w:rPr>
+          <w:rFonts w:ascii="Arial" w:hAnsi="Arial" w:cs="Arial"/>
+          <w:i/>
+          <w:sz w:val="24"/>
+          <w:szCs w:val="24"/>
+        </w:rPr>
+        <w:t>Título</w:t>
+      </w:r>
+      <w:r>
+        <w:rPr>
+          <w:rFonts w:ascii="Arial" w:hAnsi="Arial" w:cs="Arial"/>
+          <w:sz w:val="24"/>
+          <w:szCs w:val="24"/>
+        </w:rPr>
+        <w:t>. Ciudad. País. Editorial</w:t>
+      </w:r>
+    </w:p>
+    <w:p>
+      <w:pPr>
+        <w:spacing w:line="240" w:lineRule="auto"/>
+        <w:jc w:val="both"/>
+        <w:rPr>
+          <w:rFonts w:ascii="Arial" w:hAnsi="Arial" w:cs="Arial"/>
+          <w:b/>
+          <w:sz w:val="24"/>
+          <w:szCs w:val="24"/>
+        </w:rPr>
+      </w:pPr>
+    </w:p>
+    <w:p>
+      <w:pPr>
+        <w:spacing w:line="240" w:lineRule="auto"/>
+        <w:jc w:val="both"/>
+        <w:rPr>
+          <w:rFonts w:ascii="Arial" w:hAnsi="Arial" w:cs="Arial"/>
+          <w:sz w:val="24"/>
+          <w:szCs w:val="24"/>
+        </w:rPr>
+      </w:pPr>
+      <w:r>
+        <w:rPr>
+          <w:rFonts w:ascii="Arial" w:hAnsi="Arial" w:cs="Arial"/>
+          <w:sz w:val="24"/>
+          <w:szCs w:val="24"/>
+        </w:rPr>
+        <w:t>Consultas en internet:</w:t>
+      </w:r>
+    </w:p>
+    <w:p>
+      <w:pPr>
+        <w:pStyle w:val="Prrafodelista"/>
+        <w:numPr>
+          <w:ilvl w:val="0"/>
+          <w:numId w:val="23"/>
+        </w:numPr>
+        <w:spacing w:line="240" w:lineRule="auto"/>
+        <w:jc w:val="both"/>
+        <w:rPr>
+          <w:rFonts w:ascii="Arial" w:hAnsi="Arial" w:cs="Arial"/>
+          <w:sz w:val="24"/>
+          <w:szCs w:val="24"/>
+        </w:rPr>
+      </w:pPr>
+      <w:r>
+        <w:rPr>
+          <w:rFonts w:ascii="Arial" w:hAnsi="Arial" w:cs="Arial"/>
+          <w:sz w:val="24"/>
+          <w:szCs w:val="24"/>
+        </w:rPr>
+        <w:t xml:space="preserve">Apellido, N. (Fecha). Título específico de la página. Lugar de procedencia. </w:t>
+      </w:r>
+      <w:r>
+        <w:rPr>
+          <w:rFonts w:ascii="Arial" w:hAnsi="Arial" w:cs="Arial"/>
+          <w:i/>
+          <w:sz w:val="24"/>
+          <w:szCs w:val="24"/>
+        </w:rPr>
+        <w:t xml:space="preserve">Nombre del sitio web. </w:t>
+      </w:r>
+      <w:r>
+        <w:rPr>
+          <w:rFonts w:ascii="Arial" w:hAnsi="Arial" w:cs="Arial"/>
+          <w:sz w:val="24"/>
+          <w:szCs w:val="24"/>
+        </w:rPr>
+        <w:t>Recuperado de: (URL)</w:t>
+      </w:r>
+    </w:p>
+    <w:p>
+      <w:pPr>
+        <w:pStyle w:val="Textocomentario"/>
+      </w:pPr>
+    </w:p>
+  </w:comment>
+  <w:comment w:id="9" w:author="asus" w:date="2020-05-27T00:43:00Z" w:initials="a">
+    <w:p>
+      <w:pPr>
+        <w:pStyle w:val="Textocomentario"/>
+      </w:pPr>
+      <w:r>
+        <w:rPr>
+          <w:rStyle w:val="Refdecomentario"/>
+        </w:rPr>
+        <w:annotationRef/>
+      </w:r>
+      <w:r>
+        <w:t>Aquí te dejo un ejemplo que yo misma hice a partir de lo que me enviaste.</w:t>
+      </w:r>
+    </w:p>
+  </w:comment>
+</w:comments>
+</file>
+
+<file path=word/commentsExtended.xml><?xml version="1.0" encoding="utf-8"?>
+<w15:commentsEx xmlns:wpc="http://schemas.microsoft.com/office/word/2010/wordprocessingCanvas" xmlns:cx="http://schemas.microsoft.com/office/drawing/2014/chartex" xmlns:cx1="http://schemas.microsoft.com/office/drawing/2015/9/8/chartex" xmlns:cx2="http://schemas.microsoft.com/office/drawing/2015/10/21/chartex" xmlns:cx3="http://schemas.microsoft.com/office/drawing/2016/5/9/chartex" xmlns:cx4="http://schemas.microsoft.com/office/drawing/2016/5/10/chartex" xmlns:cx5="http://schemas.microsoft.com/office/drawing/2016/5/11/chartex" xmlns:cx6="http://schemas.microsoft.com/office/drawing/2016/5/12/chartex" xmlns:cx7="http://schemas.microsoft.com/office/drawing/2016/5/13/chartex" xmlns:cx8="http://schemas.microsoft.com/office/drawing/2016/5/14/chartex" xmlns:mc="http://schemas.openxmlformats.org/markup-compatibility/2006" xmlns:aink="http://schemas.microsoft.com/office/drawing/2016/ink" xmlns:am3d="http://schemas.microsoft.com/office/drawing/2017/model3d" xmlns:o="urn:schemas-microsoft-com:office:office" xmlns:r="http://schemas.openxmlformats.org/officeDocument/2006/relationships" xmlns:m="http://schemas.openxmlformats.org/officeDocument/2006/math" xmlns:v="urn:schemas-microsoft-com:vml" xmlns:wp14="http://schemas.microsoft.com/office/word/2010/wordprocessingDrawing" xmlns:wp="http://schemas.openxmlformats.org/drawingml/2006/wordprocessingDrawing" xmlns:w10="urn:schemas-microsoft-com:office:word" xmlns:w="http://schemas.openxmlformats.org/wordprocessingml/2006/main" xmlns:w14="http://schemas.microsoft.com/office/word/2010/wordml" xmlns:w15="http://schemas.microsoft.com/office/word/2012/wordml" xmlns:w16cex="http://schemas.microsoft.com/office/word/2018/wordml/cex" xmlns:w16cid="http://schemas.microsoft.com/office/word/2016/wordml/cid" xmlns:w16="http://schemas.microsoft.com/office/word/2018/wordml" xmlns:w16se="http://schemas.microsoft.com/office/word/2015/wordml/symex" xmlns:wpg="http://schemas.microsoft.com/office/word/2010/wordprocessingGroup" xmlns:wpi="http://schemas.microsoft.com/office/word/2010/wordprocessingInk" xmlns:wne="http://schemas.microsoft.com/office/word/2006/wordml" xmlns:wps="http://schemas.microsoft.com/office/word/2010/wordprocessingShape" mc:Ignorable="w14 w15 w16se w16cid w16 w16cex wp14">
+  <w15:commentEx w15:paraId="5A1EEED7" w15:done="0"/>
+  <w15:commentEx w15:paraId="455F379B" w15:done="0"/>
+  <w15:commentEx w15:paraId="36FEE24A" w15:done="0"/>
+  <w15:commentEx w15:paraId="3659D922" w15:done="0"/>
+  <w15:commentEx w15:paraId="2D75FDD4" w15:done="0"/>
+  <w15:commentEx w15:paraId="1D9A9EAC" w15:done="0"/>
+  <w15:commentEx w15:paraId="5C3CD98A" w15:done="0"/>
+  <w15:commentEx w15:paraId="2E0FB994" w15:done="0"/>
+  <w15:commentEx w15:paraId="430360B3" w15:done="0"/>
+  <w15:commentEx w15:paraId="28807B8E" w15:done="0"/>
+</w15:commentsEx>
+</file>
+
+<file path=word/commentsExtensible.xml><?xml version="1.0" encoding="utf-8"?>
+<w16cex:commentsExtensible xmlns:wpc="http://schemas.microsoft.com/office/word/2010/wordprocessingCanvas" xmlns:cx="http://schemas.microsoft.com/office/drawing/2014/chartex" xmlns:cx1="http://schemas.microsoft.com/office/drawing/2015/9/8/chartex" xmlns:cx2="http://schemas.microsoft.com/office/drawing/2015/10/21/chartex" xmlns:cx3="http://schemas.microsoft.com/office/drawing/2016/5/9/chartex" xmlns:cx4="http://schemas.microsoft.com/office/drawing/2016/5/10/chartex" xmlns:cx5="http://schemas.microsoft.com/office/drawing/2016/5/11/chartex" xmlns:cx6="http://schemas.microsoft.com/office/drawing/2016/5/12/chartex" xmlns:cx7="http://schemas.microsoft.com/office/drawing/2016/5/13/chartex" xmlns:cx8="http://schemas.microsoft.com/office/drawing/2016/5/14/chartex" xmlns:mc="http://schemas.openxmlformats.org/markup-compatibility/2006" xmlns:aink="http://schemas.microsoft.com/office/drawing/2016/ink" xmlns:am3d="http://schemas.microsoft.com/office/drawing/2017/model3d" xmlns:o="urn:schemas-microsoft-com:office:office" xmlns:r="http://schemas.openxmlformats.org/officeDocument/2006/relationships" xmlns:m="http://schemas.openxmlformats.org/officeDocument/2006/math" xmlns:v="urn:schemas-microsoft-com:vml" xmlns:wp14="http://schemas.microsoft.com/office/word/2010/wordprocessingDrawing" xmlns:wp="http://schemas.openxmlformats.org/drawingml/2006/wordprocessingDrawing" xmlns:w10="urn:schemas-microsoft-com:office:word" xmlns:w="http://schemas.openxmlformats.org/wordprocessingml/2006/main" xmlns:w14="http://schemas.microsoft.com/office/word/2010/wordml" xmlns:w15="http://schemas.microsoft.com/office/word/2012/wordml" xmlns:w16cex="http://schemas.microsoft.com/office/word/2018/wordml/cex" xmlns:w16cid="http://schemas.microsoft.com/office/word/2016/wordml/cid" xmlns:w16="http://schemas.microsoft.com/office/word/2018/wordml" xmlns:w16se="http://schemas.microsoft.com/office/word/2015/wordml/symex" xmlns:wpg="http://schemas.microsoft.com/office/word/2010/wordprocessingGroup" xmlns:wpi="http://schemas.microsoft.com/office/word/2010/wordprocessingInk" xmlns:wne="http://schemas.microsoft.com/office/word/2006/wordml" xmlns:wps="http://schemas.microsoft.com/office/word/2010/wordprocessingShape" mc:Ignorable="w14 w15 w16se w16cid w16 w16cex wp14">
+  <w16cex:commentExtensible w16cex:durableId="22782CB4" w16cex:dateUtc="2020-05-27T05:03:00Z"/>
+  <w16cex:commentExtensible w16cex:durableId="227828DA" w16cex:dateUtc="2020-05-27T04:46:00Z"/>
+  <w16cex:commentExtensible w16cex:durableId="22782D01" w16cex:dateUtc="2020-05-27T05:04:00Z"/>
+  <w16cex:commentExtensible w16cex:durableId="22782D1A" w16cex:dateUtc="2020-05-27T05:04:00Z"/>
+  <w16cex:commentExtensible w16cex:durableId="22782F3F" w16cex:dateUtc="2020-05-27T05:13:00Z"/>
+  <w16cex:commentExtensible w16cex:durableId="227835D9" w16cex:dateUtc="2020-05-27T05:42:00Z"/>
+  <w16cex:commentExtensible w16cex:durableId="227835F6" w16cex:dateUtc="2020-05-27T05:42:00Z"/>
+  <w16cex:commentExtensible w16cex:durableId="22782B3F" w16cex:dateUtc="2020-05-27T04:56:00Z"/>
+  <w16cex:commentExtensible w16cex:durableId="2278362B" w16cex:dateUtc="2020-05-27T05:43:00Z"/>
+  <w16cex:commentExtensible w16cex:durableId="2278364D" w16cex:dateUtc="2020-05-27T05:43:00Z"/>
+</w16cex:commentsExtensible>
+</file>
+
+<file path=word/commentsIds.xml><?xml version="1.0" encoding="utf-8"?>
+<w16cid:commentsIds xmlns:wpc="http://schemas.microsoft.com/office/word/2010/wordprocessingCanvas" xmlns:cx="http://schemas.microsoft.com/office/drawing/2014/chartex" xmlns:cx1="http://schemas.microsoft.com/office/drawing/2015/9/8/chartex" xmlns:cx2="http://schemas.microsoft.com/office/drawing/2015/10/21/chartex" xmlns:cx3="http://schemas.microsoft.com/office/drawing/2016/5/9/chartex" xmlns:cx4="http://schemas.microsoft.com/office/drawing/2016/5/10/chartex" xmlns:cx5="http://schemas.microsoft.com/office/drawing/2016/5/11/chartex" xmlns:cx6="http://schemas.microsoft.com/office/drawing/2016/5/12/chartex" xmlns:cx7="http://schemas.microsoft.com/office/drawing/2016/5/13/chartex" xmlns:cx8="http://schemas.microsoft.com/office/drawing/2016/5/14/chartex" xmlns:mc="http://schemas.openxmlformats.org/markup-compatibility/2006" xmlns:aink="http://schemas.microsoft.com/office/drawing/2016/ink" xmlns:am3d="http://schemas.microsoft.com/office/drawing/2017/model3d" xmlns:o="urn:schemas-microsoft-com:office:office" xmlns:r="http://schemas.openxmlformats.org/officeDocument/2006/relationships" xmlns:m="http://schemas.openxmlformats.org/officeDocument/2006/math" xmlns:v="urn:schemas-microsoft-com:vml" xmlns:wp14="http://schemas.microsoft.com/office/word/2010/wordprocessingDrawing" xmlns:wp="http://schemas.openxmlformats.org/drawingml/2006/wordprocessingDrawing" xmlns:w10="urn:schemas-microsoft-com:office:word" xmlns:w="http://schemas.openxmlformats.org/wordprocessingml/2006/main" xmlns:w14="http://schemas.microsoft.com/office/word/2010/wordml" xmlns:w15="http://schemas.microsoft.com/office/word/2012/wordml" xmlns:w16cex="http://schemas.microsoft.com/office/word/2018/wordml/cex" xmlns:w16cid="http://schemas.microsoft.com/office/word/2016/wordml/cid" xmlns:w16="http://schemas.microsoft.com/office/word/2018/wordml" xmlns:w16se="http://schemas.microsoft.com/office/word/2015/wordml/symex" xmlns:wpg="http://schemas.microsoft.com/office/word/2010/wordprocessingGroup" xmlns:wpi="http://schemas.microsoft.com/office/word/2010/wordprocessingInk" xmlns:wne="http://schemas.microsoft.com/office/word/2006/wordml" xmlns:wps="http://schemas.microsoft.com/office/word/2010/wordprocessingShape" mc:Ignorable="w14 w15 w16se w16cid w16 w16cex wp14">
+  <w16cid:commentId w16cid:paraId="5A1EEED7" w16cid:durableId="22782CB4"/>
+  <w16cid:commentId w16cid:paraId="455F379B" w16cid:durableId="227828DA"/>
+  <w16cid:commentId w16cid:paraId="36FEE24A" w16cid:durableId="22782D01"/>
+  <w16cid:commentId w16cid:paraId="3659D922" w16cid:durableId="22782D1A"/>
+  <w16cid:commentId w16cid:paraId="2D75FDD4" w16cid:durableId="22782F3F"/>
+  <w16cid:commentId w16cid:paraId="1D9A9EAC" w16cid:durableId="227835D9"/>
+  <w16cid:commentId w16cid:paraId="5C3CD98A" w16cid:durableId="227835F6"/>
+  <w16cid:commentId w16cid:paraId="2E0FB994" w16cid:durableId="22782B3F"/>
+  <w16cid:commentId w16cid:paraId="430360B3" w16cid:durableId="2278362B"/>
+  <w16cid:commentId w16cid:paraId="28807B8E" w16cid:durableId="2278364D"/>
+</w16cid:commentsIds>
+</file>
+
 <file path=word/numbering.xml><?xml version="1.0" encoding="utf-8"?>
 <w:numbering xmlns:wpc="http://schemas.microsoft.com/office/word/2010/wordprocessingCanvas" xmlns:cx="http://schemas.microsoft.com/office/drawing/2014/chartex" xmlns:cx1="http://schemas.microsoft.com/office/drawing/2015/9/8/chartex" xmlns:cx2="http://schemas.microsoft.com/office/drawing/2015/10/21/chartex" xmlns:cx3="http://schemas.microsoft.com/office/drawing/2016/5/9/chartex" xmlns:cx4="http://schemas.microsoft.com/office/drawing/2016/5/10/chartex" xmlns:cx5="http://schemas.microsoft.com/office/drawing/2016/5/11/chartex" xmlns:cx6="http://schemas.microsoft.com/office/drawing/2016/5/12/chartex" xmlns:cx7="http://schemas.microsoft.com/office/drawing/2016/5/13/chartex" xmlns:cx8="http://schemas.microsoft.com/office/drawing/2016/5/14/chartex" xmlns:mc="http://schemas.openxmlformats.org/markup-compatibility/2006" xmlns:aink="http://schemas.microsoft.com/office/drawing/2016/ink" xmlns:am3d="http://schemas.microsoft.com/office/drawing/2017/model3d" xmlns:o="urn:schemas-microsoft-com:office:office" xmlns:r="http://schemas.openxmlformats.org/officeDocument/2006/relationships" xmlns:m="http://schemas.openxmlformats.org/officeDocument/2006/math" xmlns:v="urn:schemas-microsoft-com:vml" xmlns:wp14="http://schemas.microsoft.com/office/word/2010/wordprocessingDrawing" xmlns:wp="http://schemas.openxmlformats.org/drawingml/2006/wordprocessingDrawing" xmlns:w10="urn:schemas-microsoft-com:office:word" xmlns:w="http://schemas.openxmlformats.org/wordprocessingml/2006/main" xmlns:w14="http://schemas.microsoft.com/office/word/2010/wordml" xmlns:w15="http://schemas.microsoft.com/office/word/2012/wordml" xmlns:w16cex="http://schemas.microsoft.com/office/word/2018/wordml/cex" xmlns:w16cid="http://schemas.microsoft.com/office/word/2016/wordml/cid" xmlns:w16="http://schemas.microsoft.com/office/word/2018/wordml" xmlns:w16se="http://schemas.microsoft.com/office/word/2015/wordml/symex" xmlns:wpg="http://schemas.microsoft.com/office/word/2010/wordprocessingGroup" xmlns:wpi="http://schemas.microsoft.com/office/word/2010/wordprocessingInk" xmlns:wne="http://schemas.microsoft.com/office/word/2006/wordml" xmlns:wps="http://schemas.microsoft.com/office/word/2010/wordprocessingShape" mc:Ignorable="w14 w15 w16se w16cid w16 w16cex wp14">
   <w:abstractNum w:abstractNumId="0" w15:restartNumberingAfterBreak="0">
@@ -4613,6 +6309,119 @@
     </w:lvl>
   </w:abstractNum>
   <w:abstractNum w:abstractNumId="3" w15:restartNumberingAfterBreak="0">
+    <w:nsid w:val="0A603088"/>
+    <w:multiLevelType w:val="hybridMultilevel"/>
+    <w:tmpl w:val="13948B14"/>
+    <w:lvl w:ilvl="0" w:tplc="080A0001">
+      <w:start w:val="1"/>
+      <w:numFmt w:val="bullet"/>
+      <w:lvlText w:val=""/>
+      <w:lvlJc w:val="left"/>
+      <w:pPr>
+        <w:ind w:left="720" w:hanging="360"/>
+      </w:pPr>
+      <w:rPr>
+        <w:rFonts w:ascii="Symbol" w:hAnsi="Symbol" w:hint="default"/>
+      </w:rPr>
+    </w:lvl>
+    <w:lvl w:ilvl="1" w:tplc="080A0003" w:tentative="1">
+      <w:start w:val="1"/>
+      <w:numFmt w:val="bullet"/>
+      <w:lvlText w:val="o"/>
+      <w:lvlJc w:val="left"/>
+      <w:pPr>
+        <w:ind w:left="1440" w:hanging="360"/>
+      </w:pPr>
+      <w:rPr>
+        <w:rFonts w:ascii="Courier New" w:hAnsi="Courier New" w:cs="Courier New" w:hint="default"/>
+      </w:rPr>
+    </w:lvl>
+    <w:lvl w:ilvl="2" w:tplc="080A0005" w:tentative="1">
+      <w:start w:val="1"/>
+      <w:numFmt w:val="bullet"/>
+      <w:lvlText w:val=""/>
+      <w:lvlJc w:val="left"/>
+      <w:pPr>
+        <w:ind w:left="2160" w:hanging="360"/>
+      </w:pPr>
+      <w:rPr>
+        <w:rFonts w:ascii="Wingdings" w:hAnsi="Wingdings" w:hint="default"/>
+      </w:rPr>
+    </w:lvl>
+    <w:lvl w:ilvl="3" w:tplc="080A0001" w:tentative="1">
+      <w:start w:val="1"/>
+      <w:numFmt w:val="bullet"/>
+      <w:lvlText w:val=""/>
+      <w:lvlJc w:val="left"/>
+      <w:pPr>
+        <w:ind w:left="2880" w:hanging="360"/>
+      </w:pPr>
+      <w:rPr>
+        <w:rFonts w:ascii="Symbol" w:hAnsi="Symbol" w:hint="default"/>
+      </w:rPr>
+    </w:lvl>
+    <w:lvl w:ilvl="4" w:tplc="080A0003" w:tentative="1">
+      <w:start w:val="1"/>
+      <w:numFmt w:val="bullet"/>
+      <w:lvlText w:val="o"/>
+      <w:lvlJc w:val="left"/>
+      <w:pPr>
+        <w:ind w:left="3600" w:hanging="360"/>
+      </w:pPr>
+      <w:rPr>
+        <w:rFonts w:ascii="Courier New" w:hAnsi="Courier New" w:cs="Courier New" w:hint="default"/>
+      </w:rPr>
+    </w:lvl>
+    <w:lvl w:ilvl="5" w:tplc="080A0005" w:tentative="1">
+      <w:start w:val="1"/>
+      <w:numFmt w:val="bullet"/>
+      <w:lvlText w:val=""/>
+      <w:lvlJc w:val="left"/>
+      <w:pPr>
+        <w:ind w:left="4320" w:hanging="360"/>
+      </w:pPr>
+      <w:rPr>
+        <w:rFonts w:ascii="Wingdings" w:hAnsi="Wingdings" w:hint="default"/>
+      </w:rPr>
+    </w:lvl>
+    <w:lvl w:ilvl="6" w:tplc="080A0001" w:tentative="1">
+      <w:start w:val="1"/>
+      <w:numFmt w:val="bullet"/>
+      <w:lvlText w:val=""/>
+      <w:lvlJc w:val="left"/>
+      <w:pPr>
+        <w:ind w:left="5040" w:hanging="360"/>
+      </w:pPr>
+      <w:rPr>
+        <w:rFonts w:ascii="Symbol" w:hAnsi="Symbol" w:hint="default"/>
+      </w:rPr>
+    </w:lvl>
+    <w:lvl w:ilvl="7" w:tplc="080A0003" w:tentative="1">
+      <w:start w:val="1"/>
+      <w:numFmt w:val="bullet"/>
+      <w:lvlText w:val="o"/>
+      <w:lvlJc w:val="left"/>
+      <w:pPr>
+        <w:ind w:left="5760" w:hanging="360"/>
+      </w:pPr>
+      <w:rPr>
+        <w:rFonts w:ascii="Courier New" w:hAnsi="Courier New" w:cs="Courier New" w:hint="default"/>
+      </w:rPr>
+    </w:lvl>
+    <w:lvl w:ilvl="8" w:tplc="080A0005" w:tentative="1">
+      <w:start w:val="1"/>
+      <w:numFmt w:val="bullet"/>
+      <w:lvlText w:val=""/>
+      <w:lvlJc w:val="left"/>
+      <w:pPr>
+        <w:ind w:left="6480" w:hanging="360"/>
+      </w:pPr>
+      <w:rPr>
+        <w:rFonts w:ascii="Wingdings" w:hAnsi="Wingdings" w:hint="default"/>
+      </w:rPr>
+    </w:lvl>
+  </w:abstractNum>
+  <w:abstractNum w:abstractNumId="4" w15:restartNumberingAfterBreak="0">
     <w:nsid w:val="154C2A87"/>
     <w:multiLevelType w:val="hybridMultilevel"/>
     <w:tmpl w:val="5B728DF8"/>
@@ -4725,7 +6534,7 @@
       </w:rPr>
     </w:lvl>
   </w:abstractNum>
-  <w:abstractNum w:abstractNumId="4" w15:restartNumberingAfterBreak="0">
+  <w:abstractNum w:abstractNumId="5" w15:restartNumberingAfterBreak="0">
     <w:nsid w:val="1A056852"/>
     <w:multiLevelType w:val="hybridMultilevel"/>
     <w:tmpl w:val="D2744048"/>
@@ -4838,7 +6647,7 @@
       </w:rPr>
     </w:lvl>
   </w:abstractNum>
-  <w:abstractNum w:abstractNumId="5" w15:restartNumberingAfterBreak="0">
+  <w:abstractNum w:abstractNumId="6" w15:restartNumberingAfterBreak="0">
     <w:nsid w:val="1E026E37"/>
     <w:multiLevelType w:val="hybridMultilevel"/>
     <w:tmpl w:val="2A2C6052"/>
@@ -4951,7 +6760,7 @@
       </w:rPr>
     </w:lvl>
   </w:abstractNum>
-  <w:abstractNum w:abstractNumId="6" w15:restartNumberingAfterBreak="0">
+  <w:abstractNum w:abstractNumId="7" w15:restartNumberingAfterBreak="0">
     <w:nsid w:val="28033A46"/>
     <w:multiLevelType w:val="hybridMultilevel"/>
     <w:tmpl w:val="B894B204"/>
@@ -5064,7 +6873,7 @@
       </w:rPr>
     </w:lvl>
   </w:abstractNum>
-  <w:abstractNum w:abstractNumId="7" w15:restartNumberingAfterBreak="0">
+  <w:abstractNum w:abstractNumId="8" w15:restartNumberingAfterBreak="0">
     <w:nsid w:val="2B686EE5"/>
     <w:multiLevelType w:val="hybridMultilevel"/>
     <w:tmpl w:val="3CD88072"/>
@@ -5177,7 +6986,7 @@
       </w:rPr>
     </w:lvl>
   </w:abstractNum>
-  <w:abstractNum w:abstractNumId="8" w15:restartNumberingAfterBreak="0">
+  <w:abstractNum w:abstractNumId="9" w15:restartNumberingAfterBreak="0">
     <w:nsid w:val="37B67147"/>
     <w:multiLevelType w:val="hybridMultilevel"/>
     <w:tmpl w:val="024C6B90"/>
@@ -5290,7 +7099,7 @@
       </w:rPr>
     </w:lvl>
   </w:abstractNum>
-  <w:abstractNum w:abstractNumId="9" w15:restartNumberingAfterBreak="0">
+  <w:abstractNum w:abstractNumId="10" w15:restartNumberingAfterBreak="0">
     <w:nsid w:val="3B614ACC"/>
     <w:multiLevelType w:val="hybridMultilevel"/>
     <w:tmpl w:val="6A92E62A"/>
@@ -5403,7 +7212,7 @@
       </w:rPr>
     </w:lvl>
   </w:abstractNum>
-  <w:abstractNum w:abstractNumId="10" w15:restartNumberingAfterBreak="0">
+  <w:abstractNum w:abstractNumId="11" w15:restartNumberingAfterBreak="0">
     <w:nsid w:val="47E2760E"/>
     <w:multiLevelType w:val="hybridMultilevel"/>
     <w:tmpl w:val="A8346D16"/>
@@ -5516,7 +7325,7 @@
       </w:rPr>
     </w:lvl>
   </w:abstractNum>
-  <w:abstractNum w:abstractNumId="11" w15:restartNumberingAfterBreak="0">
+  <w:abstractNum w:abstractNumId="12" w15:restartNumberingAfterBreak="0">
     <w:nsid w:val="493778F8"/>
     <w:multiLevelType w:val="hybridMultilevel"/>
     <w:tmpl w:val="15580ECE"/>
@@ -5629,7 +7438,7 @@
       </w:rPr>
     </w:lvl>
   </w:abstractNum>
-  <w:abstractNum w:abstractNumId="12" w15:restartNumberingAfterBreak="0">
+  <w:abstractNum w:abstractNumId="13" w15:restartNumberingAfterBreak="0">
     <w:nsid w:val="49700A3A"/>
     <w:multiLevelType w:val="hybridMultilevel"/>
     <w:tmpl w:val="F836C796"/>
@@ -5742,7 +7551,7 @@
       </w:rPr>
     </w:lvl>
   </w:abstractNum>
-  <w:abstractNum w:abstractNumId="13" w15:restartNumberingAfterBreak="0">
+  <w:abstractNum w:abstractNumId="14" w15:restartNumberingAfterBreak="0">
     <w:nsid w:val="4D3D5972"/>
     <w:multiLevelType w:val="hybridMultilevel"/>
     <w:tmpl w:val="78943F3A"/>
@@ -5855,7 +7664,7 @@
       </w:rPr>
     </w:lvl>
   </w:abstractNum>
-  <w:abstractNum w:abstractNumId="14" w15:restartNumberingAfterBreak="0">
+  <w:abstractNum w:abstractNumId="15" w15:restartNumberingAfterBreak="0">
     <w:nsid w:val="4D8369CC"/>
     <w:multiLevelType w:val="hybridMultilevel"/>
     <w:tmpl w:val="08FC238A"/>
@@ -5968,7 +7777,7 @@
       </w:rPr>
     </w:lvl>
   </w:abstractNum>
-  <w:abstractNum w:abstractNumId="15" w15:restartNumberingAfterBreak="0">
+  <w:abstractNum w:abstractNumId="16" w15:restartNumberingAfterBreak="0">
     <w:nsid w:val="56FF4895"/>
     <w:multiLevelType w:val="hybridMultilevel"/>
     <w:tmpl w:val="68F015C4"/>
@@ -6081,7 +7890,7 @@
       </w:rPr>
     </w:lvl>
   </w:abstractNum>
-  <w:abstractNum w:abstractNumId="16" w15:restartNumberingAfterBreak="0">
+  <w:abstractNum w:abstractNumId="17" w15:restartNumberingAfterBreak="0">
     <w:nsid w:val="57FB13F5"/>
     <w:multiLevelType w:val="hybridMultilevel"/>
     <w:tmpl w:val="9A0430B0"/>
@@ -6194,7 +8003,7 @@
       </w:rPr>
     </w:lvl>
   </w:abstractNum>
-  <w:abstractNum w:abstractNumId="17" w15:restartNumberingAfterBreak="0">
+  <w:abstractNum w:abstractNumId="18" w15:restartNumberingAfterBreak="0">
     <w:nsid w:val="689B5255"/>
     <w:multiLevelType w:val="hybridMultilevel"/>
     <w:tmpl w:val="9FAABBBE"/>
@@ -6307,7 +8116,7 @@
       </w:rPr>
     </w:lvl>
   </w:abstractNum>
-  <w:abstractNum w:abstractNumId="18" w15:restartNumberingAfterBreak="0">
+  <w:abstractNum w:abstractNumId="19" w15:restartNumberingAfterBreak="0">
     <w:nsid w:val="6ED11E97"/>
     <w:multiLevelType w:val="hybridMultilevel"/>
     <w:tmpl w:val="7E9ED980"/>
@@ -6420,7 +8229,7 @@
       </w:rPr>
     </w:lvl>
   </w:abstractNum>
-  <w:abstractNum w:abstractNumId="19" w15:restartNumberingAfterBreak="0">
+  <w:abstractNum w:abstractNumId="20" w15:restartNumberingAfterBreak="0">
     <w:nsid w:val="6FD74E9B"/>
     <w:multiLevelType w:val="hybridMultilevel"/>
     <w:tmpl w:val="8D66E45C"/>
@@ -6533,7 +8342,7 @@
       </w:rPr>
     </w:lvl>
   </w:abstractNum>
-  <w:abstractNum w:abstractNumId="20" w15:restartNumberingAfterBreak="0">
+  <w:abstractNum w:abstractNumId="21" w15:restartNumberingAfterBreak="0">
     <w:nsid w:val="71646C54"/>
     <w:multiLevelType w:val="hybridMultilevel"/>
     <w:tmpl w:val="66DA27D6"/>
@@ -6646,7 +8455,7 @@
       </w:rPr>
     </w:lvl>
   </w:abstractNum>
-  <w:abstractNum w:abstractNumId="21" w15:restartNumberingAfterBreak="0">
+  <w:abstractNum w:abstractNumId="22" w15:restartNumberingAfterBreak="0">
     <w:nsid w:val="72CB1818"/>
     <w:multiLevelType w:val="hybridMultilevel"/>
     <w:tmpl w:val="311EC210"/>
@@ -6759,73 +8568,200 @@
       </w:rPr>
     </w:lvl>
   </w:abstractNum>
+  <w:abstractNum w:abstractNumId="23" w15:restartNumberingAfterBreak="0">
+    <w:nsid w:val="7B79372A"/>
+    <w:multiLevelType w:val="hybridMultilevel"/>
+    <w:tmpl w:val="1E26ECE8"/>
+    <w:lvl w:ilvl="0" w:tplc="080A0001">
+      <w:start w:val="1"/>
+      <w:numFmt w:val="bullet"/>
+      <w:lvlText w:val=""/>
+      <w:lvlJc w:val="left"/>
+      <w:pPr>
+        <w:ind w:left="720" w:hanging="360"/>
+      </w:pPr>
+      <w:rPr>
+        <w:rFonts w:ascii="Symbol" w:hAnsi="Symbol" w:hint="default"/>
+      </w:rPr>
+    </w:lvl>
+    <w:lvl w:ilvl="1" w:tplc="080A0003" w:tentative="1">
+      <w:start w:val="1"/>
+      <w:numFmt w:val="bullet"/>
+      <w:lvlText w:val="o"/>
+      <w:lvlJc w:val="left"/>
+      <w:pPr>
+        <w:ind w:left="1440" w:hanging="360"/>
+      </w:pPr>
+      <w:rPr>
+        <w:rFonts w:ascii="Courier New" w:hAnsi="Courier New" w:cs="Courier New" w:hint="default"/>
+      </w:rPr>
+    </w:lvl>
+    <w:lvl w:ilvl="2" w:tplc="080A0005" w:tentative="1">
+      <w:start w:val="1"/>
+      <w:numFmt w:val="bullet"/>
+      <w:lvlText w:val=""/>
+      <w:lvlJc w:val="left"/>
+      <w:pPr>
+        <w:ind w:left="2160" w:hanging="360"/>
+      </w:pPr>
+      <w:rPr>
+        <w:rFonts w:ascii="Wingdings" w:hAnsi="Wingdings" w:hint="default"/>
+      </w:rPr>
+    </w:lvl>
+    <w:lvl w:ilvl="3" w:tplc="080A0001" w:tentative="1">
+      <w:start w:val="1"/>
+      <w:numFmt w:val="bullet"/>
+      <w:lvlText w:val=""/>
+      <w:lvlJc w:val="left"/>
+      <w:pPr>
+        <w:ind w:left="2880" w:hanging="360"/>
+      </w:pPr>
+      <w:rPr>
+        <w:rFonts w:ascii="Symbol" w:hAnsi="Symbol" w:hint="default"/>
+      </w:rPr>
+    </w:lvl>
+    <w:lvl w:ilvl="4" w:tplc="080A0003" w:tentative="1">
+      <w:start w:val="1"/>
+      <w:numFmt w:val="bullet"/>
+      <w:lvlText w:val="o"/>
+      <w:lvlJc w:val="left"/>
+      <w:pPr>
+        <w:ind w:left="3600" w:hanging="360"/>
+      </w:pPr>
+      <w:rPr>
+        <w:rFonts w:ascii="Courier New" w:hAnsi="Courier New" w:cs="Courier New" w:hint="default"/>
+      </w:rPr>
+    </w:lvl>
+    <w:lvl w:ilvl="5" w:tplc="080A0005" w:tentative="1">
+      <w:start w:val="1"/>
+      <w:numFmt w:val="bullet"/>
+      <w:lvlText w:val=""/>
+      <w:lvlJc w:val="left"/>
+      <w:pPr>
+        <w:ind w:left="4320" w:hanging="360"/>
+      </w:pPr>
+      <w:rPr>
+        <w:rFonts w:ascii="Wingdings" w:hAnsi="Wingdings" w:hint="default"/>
+      </w:rPr>
+    </w:lvl>
+    <w:lvl w:ilvl="6" w:tplc="080A0001" w:tentative="1">
+      <w:start w:val="1"/>
+      <w:numFmt w:val="bullet"/>
+      <w:lvlText w:val=""/>
+      <w:lvlJc w:val="left"/>
+      <w:pPr>
+        <w:ind w:left="5040" w:hanging="360"/>
+      </w:pPr>
+      <w:rPr>
+        <w:rFonts w:ascii="Symbol" w:hAnsi="Symbol" w:hint="default"/>
+      </w:rPr>
+    </w:lvl>
+    <w:lvl w:ilvl="7" w:tplc="080A0003" w:tentative="1">
+      <w:start w:val="1"/>
+      <w:numFmt w:val="bullet"/>
+      <w:lvlText w:val="o"/>
+      <w:lvlJc w:val="left"/>
+      <w:pPr>
+        <w:ind w:left="5760" w:hanging="360"/>
+      </w:pPr>
+      <w:rPr>
+        <w:rFonts w:ascii="Courier New" w:hAnsi="Courier New" w:cs="Courier New" w:hint="default"/>
+      </w:rPr>
+    </w:lvl>
+    <w:lvl w:ilvl="8" w:tplc="080A0005" w:tentative="1">
+      <w:start w:val="1"/>
+      <w:numFmt w:val="bullet"/>
+      <w:lvlText w:val=""/>
+      <w:lvlJc w:val="left"/>
+      <w:pPr>
+        <w:ind w:left="6480" w:hanging="360"/>
+      </w:pPr>
+      <w:rPr>
+        <w:rFonts w:ascii="Wingdings" w:hAnsi="Wingdings" w:hint="default"/>
+      </w:rPr>
+    </w:lvl>
+  </w:abstractNum>
   <w:num w:numId="1">
-    <w:abstractNumId w:val="13"/>
+    <w:abstractNumId w:val="14"/>
   </w:num>
   <w:num w:numId="2">
-    <w:abstractNumId w:val="18"/>
+    <w:abstractNumId w:val="19"/>
   </w:num>
   <w:num w:numId="3">
     <w:abstractNumId w:val="0"/>
   </w:num>
   <w:num w:numId="4">
-    <w:abstractNumId w:val="12"/>
+    <w:abstractNumId w:val="13"/>
   </w:num>
   <w:num w:numId="5">
-    <w:abstractNumId w:val="16"/>
+    <w:abstractNumId w:val="17"/>
   </w:num>
   <w:num w:numId="6">
     <w:abstractNumId w:val="2"/>
   </w:num>
   <w:num w:numId="7">
+    <w:abstractNumId w:val="12"/>
+  </w:num>
+  <w:num w:numId="8">
+    <w:abstractNumId w:val="8"/>
+  </w:num>
+  <w:num w:numId="9">
+    <w:abstractNumId w:val="21"/>
+  </w:num>
+  <w:num w:numId="10">
+    <w:abstractNumId w:val="6"/>
+  </w:num>
+  <w:num w:numId="11">
     <w:abstractNumId w:val="11"/>
   </w:num>
-  <w:num w:numId="8">
-    <w:abstractNumId w:val="7"/>
-  </w:num>
-  <w:num w:numId="9">
-    <w:abstractNumId w:val="20"/>
-  </w:num>
-  <w:num w:numId="10">
+  <w:num w:numId="12">
     <w:abstractNumId w:val="5"/>
   </w:num>
-  <w:num w:numId="11">
-    <w:abstractNumId w:val="10"/>
-  </w:num>
-  <w:num w:numId="12">
+  <w:num w:numId="13">
     <w:abstractNumId w:val="4"/>
   </w:num>
-  <w:num w:numId="13">
-    <w:abstractNumId w:val="3"/>
-  </w:num>
   <w:num w:numId="14">
-    <w:abstractNumId w:val="17"/>
+    <w:abstractNumId w:val="18"/>
   </w:num>
   <w:num w:numId="15">
-    <w:abstractNumId w:val="8"/>
+    <w:abstractNumId w:val="9"/>
   </w:num>
   <w:num w:numId="16">
     <w:abstractNumId w:val="1"/>
   </w:num>
   <w:num w:numId="17">
-    <w:abstractNumId w:val="19"/>
+    <w:abstractNumId w:val="20"/>
   </w:num>
   <w:num w:numId="18">
-    <w:abstractNumId w:val="14"/>
+    <w:abstractNumId w:val="15"/>
   </w:num>
   <w:num w:numId="19">
-    <w:abstractNumId w:val="6"/>
+    <w:abstractNumId w:val="7"/>
   </w:num>
   <w:num w:numId="20">
-    <w:abstractNumId w:val="15"/>
+    <w:abstractNumId w:val="16"/>
   </w:num>
   <w:num w:numId="21">
-    <w:abstractNumId w:val="21"/>
+    <w:abstractNumId w:val="22"/>
   </w:num>
   <w:num w:numId="22">
-    <w:abstractNumId w:val="9"/>
+    <w:abstractNumId w:val="10"/>
+  </w:num>
+  <w:num w:numId="23">
+    <w:abstractNumId w:val="23"/>
+  </w:num>
+  <w:num w:numId="24">
+    <w:abstractNumId w:val="3"/>
   </w:num>
 </w:numbering>
+</file>
+
+<file path=word/people.xml><?xml version="1.0" encoding="utf-8"?>
+<w15:people xmlns:wpc="http://schemas.microsoft.com/office/word/2010/wordprocessingCanvas" xmlns:cx="http://schemas.microsoft.com/office/drawing/2014/chartex" xmlns:cx1="http://schemas.microsoft.com/office/drawing/2015/9/8/chartex" xmlns:cx2="http://schemas.microsoft.com/office/drawing/2015/10/21/chartex" xmlns:cx3="http://schemas.microsoft.com/office/drawing/2016/5/9/chartex" xmlns:cx4="http://schemas.microsoft.com/office/drawing/2016/5/10/chartex" xmlns:cx5="http://schemas.microsoft.com/office/drawing/2016/5/11/chartex" xmlns:cx6="http://schemas.microsoft.com/office/drawing/2016/5/12/chartex" xmlns:cx7="http://schemas.microsoft.com/office/drawing/2016/5/13/chartex" xmlns:cx8="http://schemas.microsoft.com/office/drawing/2016/5/14/chartex" xmlns:mc="http://schemas.openxmlformats.org/markup-compatibility/2006" xmlns:aink="http://schemas.microsoft.com/office/drawing/2016/ink" xmlns:am3d="http://schemas.microsoft.com/office/drawing/2017/model3d" xmlns:o="urn:schemas-microsoft-com:office:office" xmlns:r="http://schemas.openxmlformats.org/officeDocument/2006/relationships" xmlns:m="http://schemas.openxmlformats.org/officeDocument/2006/math" xmlns:v="urn:schemas-microsoft-com:vml" xmlns:wp14="http://schemas.microsoft.com/office/word/2010/wordprocessingDrawing" xmlns:wp="http://schemas.openxmlformats.org/drawingml/2006/wordprocessingDrawing" xmlns:w10="urn:schemas-microsoft-com:office:word" xmlns:w="http://schemas.openxmlformats.org/wordprocessingml/2006/main" xmlns:w14="http://schemas.microsoft.com/office/word/2010/wordml" xmlns:w15="http://schemas.microsoft.com/office/word/2012/wordml" xmlns:w16cex="http://schemas.microsoft.com/office/word/2018/wordml/cex" xmlns:w16cid="http://schemas.microsoft.com/office/word/2016/wordml/cid" xmlns:w16="http://schemas.microsoft.com/office/word/2018/wordml" xmlns:w16se="http://schemas.microsoft.com/office/word/2015/wordml/symex" xmlns:wpg="http://schemas.microsoft.com/office/word/2010/wordprocessingGroup" xmlns:wpi="http://schemas.microsoft.com/office/word/2010/wordprocessingInk" xmlns:wne="http://schemas.microsoft.com/office/word/2006/wordml" xmlns:wps="http://schemas.microsoft.com/office/word/2010/wordprocessingShape" mc:Ignorable="w14 w15 w16se w16cid w16 w16cex wp14">
+  <w15:person w15:author="asus">
+    <w15:presenceInfo w15:providerId="None" w15:userId="asus"/>
+  </w15:person>
+</w15:people>
 </file>
 
 <file path=word/styles.xml><?xml version="1.0" encoding="utf-8"?>
@@ -7280,11 +9216,132 @@
     <w:name w:val="Hyperlink"/>
     <w:basedOn w:val="Fuentedeprrafopredeter"/>
     <w:uiPriority w:val="99"/>
-    <w:semiHidden/>
     <w:unhideWhenUsed/>
     <w:rsid w:val="00313675"/>
     <w:rPr>
       <w:color w:val="0000FF"/>
+      <w:u w:val="single"/>
+    </w:rPr>
+  </w:style>
+  <w:style w:type="paragraph" w:styleId="Textodeglobo">
+    <w:name w:val="Balloon Text"/>
+    <w:basedOn w:val="Normal"/>
+    <w:link w:val="TextodegloboCar"/>
+    <w:uiPriority w:val="99"/>
+    <w:semiHidden/>
+    <w:unhideWhenUsed/>
+    <w:rsid w:val="001E0426"/>
+    <w:pPr>
+      <w:spacing w:after="0" w:line="240" w:lineRule="auto"/>
+    </w:pPr>
+    <w:rPr>
+      <w:rFonts w:ascii="Segoe UI" w:hAnsi="Segoe UI" w:cs="Segoe UI"/>
+      <w:sz w:val="18"/>
+      <w:szCs w:val="18"/>
+    </w:rPr>
+  </w:style>
+  <w:style w:type="character" w:customStyle="1" w:styleId="TextodegloboCar">
+    <w:name w:val="Texto de globo Car"/>
+    <w:basedOn w:val="Fuentedeprrafopredeter"/>
+    <w:link w:val="Textodeglobo"/>
+    <w:uiPriority w:val="99"/>
+    <w:semiHidden/>
+    <w:rsid w:val="001E0426"/>
+    <w:rPr>
+      <w:rFonts w:ascii="Segoe UI" w:hAnsi="Segoe UI" w:cs="Segoe UI"/>
+      <w:sz w:val="18"/>
+      <w:szCs w:val="18"/>
+    </w:rPr>
+  </w:style>
+  <w:style w:type="character" w:styleId="Mencinsinresolver">
+    <w:name w:val="Unresolved Mention"/>
+    <w:basedOn w:val="Fuentedeprrafopredeter"/>
+    <w:uiPriority w:val="99"/>
+    <w:semiHidden/>
+    <w:unhideWhenUsed/>
+    <w:rsid w:val="001E0426"/>
+    <w:rPr>
+      <w:color w:val="605E5C"/>
+      <w:shd w:val="clear" w:color="auto" w:fill="E1DFDD"/>
+    </w:rPr>
+  </w:style>
+  <w:style w:type="character" w:styleId="Refdecomentario">
+    <w:name w:val="annotation reference"/>
+    <w:basedOn w:val="Fuentedeprrafopredeter"/>
+    <w:uiPriority w:val="99"/>
+    <w:semiHidden/>
+    <w:unhideWhenUsed/>
+    <w:rsid w:val="001E0426"/>
+    <w:rPr>
+      <w:sz w:val="16"/>
+      <w:szCs w:val="16"/>
+    </w:rPr>
+  </w:style>
+  <w:style w:type="paragraph" w:styleId="Textocomentario">
+    <w:name w:val="annotation text"/>
+    <w:basedOn w:val="Normal"/>
+    <w:link w:val="TextocomentarioCar"/>
+    <w:uiPriority w:val="99"/>
+    <w:semiHidden/>
+    <w:unhideWhenUsed/>
+    <w:rsid w:val="001E0426"/>
+    <w:pPr>
+      <w:spacing w:line="240" w:lineRule="auto"/>
+    </w:pPr>
+    <w:rPr>
+      <w:sz w:val="20"/>
+      <w:szCs w:val="20"/>
+    </w:rPr>
+  </w:style>
+  <w:style w:type="character" w:customStyle="1" w:styleId="TextocomentarioCar">
+    <w:name w:val="Texto comentario Car"/>
+    <w:basedOn w:val="Fuentedeprrafopredeter"/>
+    <w:link w:val="Textocomentario"/>
+    <w:uiPriority w:val="99"/>
+    <w:semiHidden/>
+    <w:rsid w:val="001E0426"/>
+    <w:rPr>
+      <w:sz w:val="20"/>
+      <w:szCs w:val="20"/>
+    </w:rPr>
+  </w:style>
+  <w:style w:type="paragraph" w:styleId="Asuntodelcomentario">
+    <w:name w:val="annotation subject"/>
+    <w:basedOn w:val="Textocomentario"/>
+    <w:next w:val="Textocomentario"/>
+    <w:link w:val="AsuntodelcomentarioCar"/>
+    <w:uiPriority w:val="99"/>
+    <w:semiHidden/>
+    <w:unhideWhenUsed/>
+    <w:rsid w:val="001E0426"/>
+    <w:rPr>
+      <w:b/>
+      <w:bCs/>
+    </w:rPr>
+  </w:style>
+  <w:style w:type="character" w:customStyle="1" w:styleId="AsuntodelcomentarioCar">
+    <w:name w:val="Asunto del comentario Car"/>
+    <w:basedOn w:val="TextocomentarioCar"/>
+    <w:link w:val="Asuntodelcomentario"/>
+    <w:uiPriority w:val="99"/>
+    <w:semiHidden/>
+    <w:rsid w:val="001E0426"/>
+    <w:rPr>
+      <w:b/>
+      <w:bCs/>
+      <w:sz w:val="20"/>
+      <w:szCs w:val="20"/>
+    </w:rPr>
+  </w:style>
+  <w:style w:type="character" w:styleId="Hipervnculovisitado">
+    <w:name w:val="FollowedHyperlink"/>
+    <w:basedOn w:val="Fuentedeprrafopredeter"/>
+    <w:uiPriority w:val="99"/>
+    <w:semiHidden/>
+    <w:unhideWhenUsed/>
+    <w:rsid w:val="00644D46"/>
+    <w:rPr>
+      <w:color w:val="954F72" w:themeColor="followedHyperlink"/>
       <w:u w:val="single"/>
     </w:rPr>
   </w:style>
@@ -7584,4 +9641,16 @@
     </a:ext>
   </a:extLst>
 </a:theme>
+</file>
+
+<file path=customXml/item1.xml><?xml version="1.0" encoding="utf-8"?>
+<b:Sources xmlns:b="http://schemas.openxmlformats.org/officeDocument/2006/bibliography" xmlns="http://schemas.openxmlformats.org/officeDocument/2006/bibliography" SelectedStyle="\APASixthEditionOfficeOnline.xsl" StyleName="APA" Version="6"/>
+</file>
+
+<file path=customXml/itemProps1.xml><?xml version="1.0" encoding="utf-8"?>
+<ds:datastoreItem xmlns:ds="http://schemas.openxmlformats.org/officeDocument/2006/customXml" ds:itemID="{DFC06713-8705-421D-8931-A8AB82644D22}">
+  <ds:schemaRefs>
+    <ds:schemaRef ds:uri="http://schemas.openxmlformats.org/officeDocument/2006/bibliography"/>
+  </ds:schemaRefs>
+</ds:datastoreItem>
 </file>